--- a/documenten/Notes/Data definition.docx
+++ b/documenten/Notes/Data definition.docx
@@ -9,6 +9,45 @@
       <w:r>
         <w:t>Data definition</w:t>
       </w:r>
+    </w:p>
+    <w:p>
+      <w:pPr>
+        <w:rPr>
+          <w:lang w:val="nl-NL"/>
+        </w:rPr>
+      </w:pPr>
+      <w:r>
+        <w:rPr>
+          <w:lang w:val="nl-NL"/>
+        </w:rPr>
+        <w:t>Voor de users wordt het ingebouwde systeem van Django</w:t>
+      </w:r>
+      <w:r>
+        <w:rPr>
+          <w:lang w:val="nl-NL"/>
+        </w:rPr>
+        <w:t xml:space="preserve"> (django.contrib.auth)</w:t>
+      </w:r>
+      <w:r>
+        <w:rPr>
+          <w:lang w:val="nl-NL"/>
+        </w:rPr>
+        <w:t xml:space="preserve"> gebruikt</w:t>
+      </w:r>
+      <w:r>
+        <w:rPr>
+          <w:lang w:val="nl-NL"/>
+        </w:rPr>
+        <w:t>.</w:t>
+      </w:r>
+      <w:r>
+        <w:rPr>
+          <w:lang w:val="nl-NL"/>
+        </w:rPr>
+        <w:t xml:space="preserve"> Django heeft de volgende models: User, Group, Permission, ContentType.</w:t>
+      </w:r>
+      <w:bookmarkStart w:id="0" w:name="_GoBack"/>
+      <w:bookmarkEnd w:id="0"/>
     </w:p>
     <w:p>
       <w:pPr>
@@ -80,7 +119,7 @@
               <w:rPr>
                 <w:b/>
               </w:rPr>
-              <w:t>Data type (length)</w:t>
+              <w:t>Type</w:t>
             </w:r>
           </w:p>
         </w:tc>
@@ -120,13 +159,11 @@
           </w:tcPr>
           <w:p>
             <w:r>
-              <w:t xml:space="preserve">Unsigned </w:t>
-            </w:r>
-            <w:proofErr w:type="spellStart"/>
-            <w:r>
-              <w:t>Int</w:t>
-            </w:r>
-            <w:proofErr w:type="spellEnd"/>
+              <w:t>Integer</w:t>
+            </w:r>
+            <w:r>
+              <w:t>, Primary key</w:t>
+            </w:r>
           </w:p>
         </w:tc>
       </w:tr>
@@ -146,11 +183,9 @@
             <w:tcW w:w="3117" w:type="dxa"/>
           </w:tcPr>
           <w:p>
-            <w:proofErr w:type="spellStart"/>
             <w:r>
               <w:t>first_name</w:t>
             </w:r>
-            <w:proofErr w:type="spellEnd"/>
           </w:p>
         </w:tc>
         <w:tc>
@@ -186,11 +221,9 @@
             <w:tcW w:w="3117" w:type="dxa"/>
           </w:tcPr>
           <w:p>
-            <w:proofErr w:type="spellStart"/>
             <w:r>
               <w:t>last_name</w:t>
             </w:r>
-            <w:proofErr w:type="spellEnd"/>
           </w:p>
         </w:tc>
         <w:tc>
@@ -216,23 +249,19 @@
             <w:tcW w:w="3116" w:type="dxa"/>
           </w:tcPr>
           <w:p>
-            <w:proofErr w:type="spellStart"/>
             <w:r>
               <w:t>Droppoint</w:t>
             </w:r>
-            <w:proofErr w:type="spellEnd"/>
-          </w:p>
-        </w:tc>
-        <w:tc>
-          <w:tcPr>
-            <w:tcW w:w="3117" w:type="dxa"/>
-          </w:tcPr>
-          <w:p>
-            <w:proofErr w:type="spellStart"/>
+          </w:p>
+        </w:tc>
+        <w:tc>
+          <w:tcPr>
+            <w:tcW w:w="3117" w:type="dxa"/>
+          </w:tcPr>
+          <w:p>
             <w:r>
               <w:t>droppoint</w:t>
             </w:r>
-            <w:proofErr w:type="spellEnd"/>
           </w:p>
         </w:tc>
         <w:tc>
@@ -329,11 +358,9 @@
             <w:tcW w:w="3117" w:type="dxa"/>
           </w:tcPr>
           <w:p>
-            <w:proofErr w:type="spellStart"/>
             <w:r>
               <w:t>vca_number</w:t>
             </w:r>
-            <w:proofErr w:type="spellEnd"/>
           </w:p>
         </w:tc>
         <w:tc>
@@ -363,11 +390,9 @@
             <w:tcW w:w="3117" w:type="dxa"/>
           </w:tcPr>
           <w:p>
-            <w:proofErr w:type="spellStart"/>
             <w:r>
               <w:t>vca_date</w:t>
             </w:r>
-            <w:proofErr w:type="spellEnd"/>
           </w:p>
         </w:tc>
         <w:tc>
@@ -397,11 +422,9 @@
             <w:tcW w:w="3117" w:type="dxa"/>
           </w:tcPr>
           <w:p>
-            <w:proofErr w:type="spellStart"/>
             <w:r>
               <w:t>car_type</w:t>
             </w:r>
-            <w:proofErr w:type="spellEnd"/>
           </w:p>
         </w:tc>
         <w:tc>
@@ -437,20 +460,18 @@
             <w:tcW w:w="3117" w:type="dxa"/>
           </w:tcPr>
           <w:p>
-            <w:proofErr w:type="spellStart"/>
             <w:r>
               <w:t>car_color</w:t>
             </w:r>
-            <w:proofErr w:type="spellEnd"/>
-          </w:p>
-        </w:tc>
-        <w:tc>
-          <w:tcPr>
-            <w:tcW w:w="3117" w:type="dxa"/>
-          </w:tcPr>
-          <w:p>
-            <w:r>
-              <w:t>???</w:t>
+          </w:p>
+        </w:tc>
+        <w:tc>
+          <w:tcPr>
+            <w:tcW w:w="3117" w:type="dxa"/>
+          </w:tcPr>
+          <w:p>
+            <w:r>
+              <w:t>Varchar (100)</w:t>
             </w:r>
           </w:p>
         </w:tc>
@@ -471,11 +492,9 @@
             <w:tcW w:w="3117" w:type="dxa"/>
           </w:tcPr>
           <w:p>
-            <w:proofErr w:type="spellStart"/>
             <w:r>
               <w:t>license_plate</w:t>
             </w:r>
-            <w:proofErr w:type="spellEnd"/>
           </w:p>
         </w:tc>
         <w:tc>
@@ -543,11 +562,9 @@
             <w:tcW w:w="3117" w:type="dxa"/>
           </w:tcPr>
           <w:p>
-            <w:proofErr w:type="spellStart"/>
             <w:r>
               <w:t>zip_code</w:t>
             </w:r>
-            <w:proofErr w:type="spellEnd"/>
           </w:p>
         </w:tc>
         <w:tc>
@@ -609,26 +626,22 @@
             <w:tcW w:w="3117" w:type="dxa"/>
           </w:tcPr>
           <w:p>
-            <w:proofErr w:type="spellStart"/>
             <w:r>
               <w:t>country_id</w:t>
             </w:r>
-            <w:proofErr w:type="spellEnd"/>
-          </w:p>
-        </w:tc>
-        <w:tc>
-          <w:tcPr>
-            <w:tcW w:w="3117" w:type="dxa"/>
-          </w:tcPr>
-          <w:p>
-            <w:r>
-              <w:t xml:space="preserve">Unsigned </w:t>
-            </w:r>
-            <w:proofErr w:type="spellStart"/>
-            <w:r>
-              <w:t>TinyInt</w:t>
-            </w:r>
-            <w:proofErr w:type="spellEnd"/>
+          </w:p>
+        </w:tc>
+        <w:tc>
+          <w:tcPr>
+            <w:tcW w:w="3117" w:type="dxa"/>
+          </w:tcPr>
+          <w:p>
+            <w:r>
+              <w:t>T</w:t>
+            </w:r>
+            <w:r>
+              <w:t>inyInt</w:t>
+            </w:r>
           </w:p>
         </w:tc>
       </w:tr>
@@ -734,13 +747,13 @@
           </w:tcPr>
           <w:p>
             <w:r>
-              <w:t xml:space="preserve">Unsigned </w:t>
-            </w:r>
-            <w:proofErr w:type="spellStart"/>
-            <w:r>
-              <w:t>Int</w:t>
-            </w:r>
-            <w:proofErr w:type="spellEnd"/>
+              <w:t>Integer</w:t>
+            </w:r>
+          </w:p>
+          <w:p>
+            <w:r>
+              <w:t>Primary key</w:t>
+            </w:r>
           </w:p>
         </w:tc>
       </w:tr>
@@ -760,26 +773,24 @@
             <w:tcW w:w="3117" w:type="dxa"/>
           </w:tcPr>
           <w:p>
-            <w:proofErr w:type="spellStart"/>
             <w:r>
               <w:t>engineer_id</w:t>
             </w:r>
-            <w:proofErr w:type="spellEnd"/>
-          </w:p>
-        </w:tc>
-        <w:tc>
-          <w:tcPr>
-            <w:tcW w:w="3117" w:type="dxa"/>
-          </w:tcPr>
-          <w:p>
-            <w:r>
-              <w:t xml:space="preserve">Unsigned </w:t>
-            </w:r>
-            <w:proofErr w:type="spellStart"/>
-            <w:r>
-              <w:t>Int</w:t>
-            </w:r>
-            <w:proofErr w:type="spellEnd"/>
+          </w:p>
+        </w:tc>
+        <w:tc>
+          <w:tcPr>
+            <w:tcW w:w="3117" w:type="dxa"/>
+          </w:tcPr>
+          <w:p>
+            <w:r>
+              <w:t>Integer</w:t>
+            </w:r>
+          </w:p>
+          <w:p>
+            <w:r>
+              <w:t>Index (engineer_id, product_id)</w:t>
+            </w:r>
           </w:p>
         </w:tc>
       </w:tr>
@@ -799,26 +810,24 @@
             <w:tcW w:w="3117" w:type="dxa"/>
           </w:tcPr>
           <w:p>
-            <w:proofErr w:type="spellStart"/>
             <w:r>
               <w:t>product_id</w:t>
             </w:r>
-            <w:proofErr w:type="spellEnd"/>
-          </w:p>
-        </w:tc>
-        <w:tc>
-          <w:tcPr>
-            <w:tcW w:w="3117" w:type="dxa"/>
-          </w:tcPr>
-          <w:p>
-            <w:r>
-              <w:t xml:space="preserve">Unsigned </w:t>
-            </w:r>
-            <w:proofErr w:type="spellStart"/>
-            <w:r>
-              <w:t>Int</w:t>
-            </w:r>
-            <w:proofErr w:type="spellEnd"/>
+          </w:p>
+        </w:tc>
+        <w:tc>
+          <w:tcPr>
+            <w:tcW w:w="3117" w:type="dxa"/>
+          </w:tcPr>
+          <w:p>
+            <w:r>
+              <w:t>Integer</w:t>
+            </w:r>
+          </w:p>
+          <w:p>
+            <w:r>
+              <w:t>Index</w:t>
+            </w:r>
           </w:p>
         </w:tc>
       </w:tr>
@@ -848,11 +857,9 @@
             <w:tcW w:w="3117" w:type="dxa"/>
           </w:tcPr>
           <w:p>
-            <w:proofErr w:type="spellStart"/>
             <w:r>
               <w:t>TinyInt</w:t>
             </w:r>
-            <w:proofErr w:type="spellEnd"/>
           </w:p>
         </w:tc>
       </w:tr>
@@ -969,13 +976,13 @@
           </w:tcPr>
           <w:p>
             <w:r>
-              <w:t xml:space="preserve">Unsigned </w:t>
-            </w:r>
-            <w:proofErr w:type="spellStart"/>
-            <w:r>
-              <w:t>Int</w:t>
-            </w:r>
-            <w:proofErr w:type="spellEnd"/>
+              <w:t>Integer</w:t>
+            </w:r>
+          </w:p>
+          <w:p>
+            <w:r>
+              <w:t>Primary Key</w:t>
+            </w:r>
           </w:p>
         </w:tc>
       </w:tr>
@@ -995,26 +1002,19 @@
             <w:tcW w:w="3117" w:type="dxa"/>
           </w:tcPr>
           <w:p>
-            <w:proofErr w:type="spellStart"/>
             <w:r>
               <w:t>category_id</w:t>
             </w:r>
-            <w:proofErr w:type="spellEnd"/>
-          </w:p>
-        </w:tc>
-        <w:tc>
-          <w:tcPr>
-            <w:tcW w:w="3117" w:type="dxa"/>
-          </w:tcPr>
-          <w:p>
-            <w:r>
-              <w:t xml:space="preserve">Unsigned </w:t>
-            </w:r>
-            <w:proofErr w:type="spellStart"/>
-            <w:r>
-              <w:t>Int</w:t>
-            </w:r>
-            <w:proofErr w:type="spellEnd"/>
+          </w:p>
+        </w:tc>
+        <w:tc>
+          <w:tcPr>
+            <w:tcW w:w="3117" w:type="dxa"/>
+          </w:tcPr>
+          <w:p>
+            <w:r>
+              <w:t>Integer</w:t>
+            </w:r>
           </w:p>
         </w:tc>
       </w:tr>
@@ -1088,23 +1088,19 @@
             <w:tcW w:w="3116" w:type="dxa"/>
           </w:tcPr>
           <w:p>
-            <w:proofErr w:type="spellStart"/>
             <w:r>
               <w:t>Crosslab</w:t>
             </w:r>
-            <w:proofErr w:type="spellEnd"/>
-          </w:p>
-        </w:tc>
-        <w:tc>
-          <w:tcPr>
-            <w:tcW w:w="3117" w:type="dxa"/>
-          </w:tcPr>
-          <w:p>
-            <w:proofErr w:type="spellStart"/>
+          </w:p>
+        </w:tc>
+        <w:tc>
+          <w:tcPr>
+            <w:tcW w:w="3117" w:type="dxa"/>
+          </w:tcPr>
+          <w:p>
             <w:r>
               <w:t>is_crosslab</w:t>
             </w:r>
-            <w:proofErr w:type="spellEnd"/>
           </w:p>
         </w:tc>
         <w:tc>
@@ -1119,11 +1115,25 @@
         </w:tc>
       </w:tr>
     </w:tbl>
+    <w:p>
+      <w:pPr>
+        <w:rPr>
+          <w:rFonts w:asciiTheme="majorHAnsi" w:eastAsiaTheme="majorEastAsia" w:hAnsiTheme="majorHAnsi" w:cstheme="majorBidi"/>
+          <w:color w:val="2E74B5" w:themeColor="accent1" w:themeShade="BF"/>
+          <w:sz w:val="26"/>
+          <w:szCs w:val="26"/>
+        </w:rPr>
+      </w:pPr>
+      <w:r>
+        <w:br w:type="page"/>
+      </w:r>
+    </w:p>
     <w:p>
       <w:pPr>
         <w:pStyle w:val="Kop2"/>
       </w:pPr>
       <w:r>
+        <w:lastRenderedPageBreak/>
         <w:t>Categories</w:t>
       </w:r>
     </w:p>
@@ -1220,13 +1230,13 @@
           </w:tcPr>
           <w:p>
             <w:r>
-              <w:t xml:space="preserve">Unsigned </w:t>
-            </w:r>
-            <w:proofErr w:type="spellStart"/>
-            <w:r>
-              <w:t>Int</w:t>
-            </w:r>
-            <w:proofErr w:type="spellEnd"/>
+              <w:t>Integer</w:t>
+            </w:r>
+          </w:p>
+          <w:p>
+            <w:r>
+              <w:t>Primary Key</w:t>
+            </w:r>
           </w:p>
         </w:tc>
       </w:tr>
@@ -1246,11 +1256,9 @@
             <w:tcW w:w="3117" w:type="dxa"/>
           </w:tcPr>
           <w:p>
-            <w:proofErr w:type="spellStart"/>
             <w:r>
               <w:t>short_name</w:t>
             </w:r>
-            <w:proofErr w:type="spellEnd"/>
           </w:p>
         </w:tc>
         <w:tc>
@@ -1312,35 +1320,32 @@
             <w:tcW w:w="3117" w:type="dxa"/>
           </w:tcPr>
           <w:p>
-            <w:proofErr w:type="spellStart"/>
             <w:r>
               <w:t>parent_id</w:t>
             </w:r>
-            <w:proofErr w:type="spellEnd"/>
-          </w:p>
-        </w:tc>
-        <w:tc>
-          <w:tcPr>
-            <w:tcW w:w="3117" w:type="dxa"/>
-          </w:tcPr>
-          <w:p>
-            <w:proofErr w:type="spellStart"/>
-            <w:r>
-              <w:t>Nullable</w:t>
-            </w:r>
-            <w:proofErr w:type="spellEnd"/>
-            <w:r>
-              <w:t xml:space="preserve"> unsigned </w:t>
-            </w:r>
-            <w:proofErr w:type="spellStart"/>
-            <w:r>
-              <w:t>Int</w:t>
-            </w:r>
-            <w:proofErr w:type="spellEnd"/>
+          </w:p>
+        </w:tc>
+        <w:tc>
+          <w:tcPr>
+            <w:tcW w:w="3117" w:type="dxa"/>
+          </w:tcPr>
+          <w:p>
+            <w:r>
+              <w:t xml:space="preserve">Nullable </w:t>
+            </w:r>
+            <w:r>
+              <w:t>Integer</w:t>
+            </w:r>
+          </w:p>
+          <w:p>
+            <w:r>
+              <w:t>Index</w:t>
+            </w:r>
           </w:p>
         </w:tc>
       </w:tr>
     </w:tbl>
+    <w:p/>
     <w:p>
       <w:pPr>
         <w:rPr>
@@ -1350,6 +1355,60 @@
           <w:szCs w:val="26"/>
         </w:rPr>
       </w:pPr>
+      <w:r>
+        <w:rPr>
+          <w:noProof/>
+          <w:lang w:val="nl-NL" w:eastAsia="nl-NL"/>
+        </w:rPr>
+        <w:drawing>
+          <wp:inline distT="0" distB="0" distL="0" distR="0">
+            <wp:extent cx="5943600" cy="3745404"/>
+            <wp:effectExtent l="0" t="0" r="0" b="7620"/>
+            <wp:docPr id="1" name="Afbeelding 1" descr="C:\Users\Tom\Downloads\Class Diagram - New Page.png"/>
+            <wp:cNvGraphicFramePr>
+              <a:graphicFrameLocks xmlns:a="http://schemas.openxmlformats.org/drawingml/2006/main" noChangeAspect="1"/>
+            </wp:cNvGraphicFramePr>
+            <a:graphic xmlns:a="http://schemas.openxmlformats.org/drawingml/2006/main">
+              <a:graphicData uri="http://schemas.openxmlformats.org/drawingml/2006/picture">
+                <pic:pic xmlns:pic="http://schemas.openxmlformats.org/drawingml/2006/picture">
+                  <pic:nvPicPr>
+                    <pic:cNvPr id="0" name="Picture 1" descr="C:\Users\Tom\Downloads\Class Diagram - New Page.png"/>
+                    <pic:cNvPicPr>
+                      <a:picLocks noChangeAspect="1" noChangeArrowheads="1"/>
+                    </pic:cNvPicPr>
+                  </pic:nvPicPr>
+                  <pic:blipFill>
+                    <a:blip r:embed="rId6" cstate="print">
+                      <a:extLst>
+                        <a:ext uri="{28A0092B-C50C-407E-A947-70E740481C1C}">
+                          <a14:useLocalDpi xmlns:a14="http://schemas.microsoft.com/office/drawing/2010/main" val="0"/>
+                        </a:ext>
+                      </a:extLst>
+                    </a:blip>
+                    <a:srcRect/>
+                    <a:stretch>
+                      <a:fillRect/>
+                    </a:stretch>
+                  </pic:blipFill>
+                  <pic:spPr bwMode="auto">
+                    <a:xfrm>
+                      <a:off x="0" y="0"/>
+                      <a:ext cx="5943600" cy="3745404"/>
+                    </a:xfrm>
+                    <a:prstGeom prst="rect">
+                      <a:avLst/>
+                    </a:prstGeom>
+                    <a:noFill/>
+                    <a:ln>
+                      <a:noFill/>
+                    </a:ln>
+                  </pic:spPr>
+                </pic:pic>
+              </a:graphicData>
+            </a:graphic>
+          </wp:inline>
+        </w:drawing>
+      </w:r>
       <w:r>
         <w:br w:type="page"/>
       </w:r>
@@ -1456,13 +1515,8 @@
           </w:tcPr>
           <w:p>
             <w:r>
-              <w:t xml:space="preserve">Unsigned </w:t>
-            </w:r>
-            <w:proofErr w:type="spellStart"/>
-            <w:r>
-              <w:t>Int</w:t>
-            </w:r>
-            <w:proofErr w:type="spellEnd"/>
+              <w:t>Integer</w:t>
+            </w:r>
           </w:p>
         </w:tc>
       </w:tr>
@@ -1514,25 +1568,18 @@
             <w:tcW w:w="3117" w:type="dxa"/>
           </w:tcPr>
           <w:p>
-            <w:proofErr w:type="spellStart"/>
             <w:r>
               <w:t>visible_from</w:t>
             </w:r>
-            <w:proofErr w:type="spellEnd"/>
-          </w:p>
-        </w:tc>
-        <w:tc>
-          <w:tcPr>
-            <w:tcW w:w="3117" w:type="dxa"/>
-          </w:tcPr>
-          <w:p>
-            <w:proofErr w:type="spellStart"/>
-            <w:r>
-              <w:t>Nullable</w:t>
-            </w:r>
-            <w:proofErr w:type="spellEnd"/>
-            <w:r>
-              <w:t xml:space="preserve"> date</w:t>
+          </w:p>
+        </w:tc>
+        <w:tc>
+          <w:tcPr>
+            <w:tcW w:w="3117" w:type="dxa"/>
+          </w:tcPr>
+          <w:p>
+            <w:r>
+              <w:t>Nullable date</w:t>
             </w:r>
           </w:p>
         </w:tc>
@@ -1553,25 +1600,18 @@
             <w:tcW w:w="3117" w:type="dxa"/>
           </w:tcPr>
           <w:p>
-            <w:proofErr w:type="spellStart"/>
             <w:r>
               <w:t>visible_until</w:t>
             </w:r>
-            <w:proofErr w:type="spellEnd"/>
-          </w:p>
-        </w:tc>
-        <w:tc>
-          <w:tcPr>
-            <w:tcW w:w="3117" w:type="dxa"/>
-          </w:tcPr>
-          <w:p>
-            <w:proofErr w:type="spellStart"/>
-            <w:r>
-              <w:t>Nullable</w:t>
-            </w:r>
-            <w:proofErr w:type="spellEnd"/>
-            <w:r>
-              <w:t xml:space="preserve"> date</w:t>
+          </w:p>
+        </w:tc>
+        <w:tc>
+          <w:tcPr>
+            <w:tcW w:w="3117" w:type="dxa"/>
+          </w:tcPr>
+          <w:p>
+            <w:r>
+              <w:t>Nullable date</w:t>
             </w:r>
           </w:p>
         </w:tc>
@@ -1592,23 +1632,19 @@
             <w:tcW w:w="3117" w:type="dxa"/>
           </w:tcPr>
           <w:p>
-            <w:proofErr w:type="spellStart"/>
             <w:r>
               <w:t>created_at</w:t>
             </w:r>
-            <w:proofErr w:type="spellEnd"/>
-          </w:p>
-        </w:tc>
-        <w:tc>
-          <w:tcPr>
-            <w:tcW w:w="3117" w:type="dxa"/>
-          </w:tcPr>
-          <w:p>
-            <w:proofErr w:type="spellStart"/>
+          </w:p>
+        </w:tc>
+        <w:tc>
+          <w:tcPr>
+            <w:tcW w:w="3117" w:type="dxa"/>
+          </w:tcPr>
+          <w:p>
             <w:r>
               <w:t>DateTime</w:t>
             </w:r>
-            <w:proofErr w:type="spellEnd"/>
           </w:p>
         </w:tc>
       </w:tr>
@@ -1628,326 +1664,20 @@
             <w:tcW w:w="3117" w:type="dxa"/>
           </w:tcPr>
           <w:p>
-            <w:proofErr w:type="spellStart"/>
             <w:r>
               <w:t>user_id</w:t>
             </w:r>
-            <w:proofErr w:type="spellEnd"/>
-          </w:p>
-        </w:tc>
-        <w:tc>
-          <w:tcPr>
-            <w:tcW w:w="3117" w:type="dxa"/>
-          </w:tcPr>
-          <w:p>
-            <w:r>
-              <w:t xml:space="preserve">Unsigned </w:t>
-            </w:r>
-            <w:proofErr w:type="spellStart"/>
-            <w:r>
-              <w:t>Int</w:t>
-            </w:r>
-            <w:proofErr w:type="spellEnd"/>
-          </w:p>
-        </w:tc>
-      </w:tr>
-    </w:tbl>
-    <w:p>
-      <w:pPr>
-        <w:pStyle w:val="Kop2"/>
-      </w:pPr>
-      <w:r>
-        <w:t>Users</w:t>
-      </w:r>
-    </w:p>
-    <w:p>
-      <w:r>
-        <w:t>De</w:t>
-      </w:r>
-      <w:r>
-        <w:rPr>
-          <w:i/>
-        </w:rPr>
-        <w:t xml:space="preserve"> users</w:t>
-      </w:r>
-      <w:r>
-        <w:t xml:space="preserve"> </w:t>
-      </w:r>
-      <w:proofErr w:type="spellStart"/>
-      <w:r>
-        <w:t>tabel</w:t>
-      </w:r>
-      <w:proofErr w:type="spellEnd"/>
-      <w:r>
-        <w:t xml:space="preserve"> </w:t>
-      </w:r>
-      <w:proofErr w:type="spellStart"/>
-      <w:r>
-        <w:t>wordt</w:t>
-      </w:r>
-      <w:proofErr w:type="spellEnd"/>
-      <w:r>
-        <w:t xml:space="preserve"> </w:t>
-      </w:r>
-      <w:proofErr w:type="spellStart"/>
-      <w:r>
-        <w:t>gegenereerd</w:t>
-      </w:r>
-      <w:proofErr w:type="spellEnd"/>
-      <w:r>
-        <w:t xml:space="preserve"> door Django</w:t>
-      </w:r>
-    </w:p>
-    <w:tbl>
-      <w:tblPr>
-        <w:tblStyle w:val="Tabelraster"/>
-        <w:tblW w:w="0" w:type="auto"/>
-        <w:tblLook w:val="04A0" w:firstRow="1" w:lastRow="0" w:firstColumn="1" w:lastColumn="0" w:noHBand="0" w:noVBand="1"/>
-      </w:tblPr>
-      <w:tblGrid>
-        <w:gridCol w:w="3116"/>
-        <w:gridCol w:w="3117"/>
-        <w:gridCol w:w="3117"/>
-      </w:tblGrid>
-      <w:tr>
-        <w:tc>
-          <w:tcPr>
-            <w:tcW w:w="3116" w:type="dxa"/>
-          </w:tcPr>
-          <w:p>
-            <w:pPr>
-              <w:rPr>
-                <w:b/>
-              </w:rPr>
-            </w:pPr>
-            <w:r>
-              <w:rPr>
-                <w:b/>
-              </w:rPr>
-              <w:t>Name</w:t>
-            </w:r>
-          </w:p>
-        </w:tc>
-        <w:tc>
-          <w:tcPr>
-            <w:tcW w:w="3117" w:type="dxa"/>
-          </w:tcPr>
-          <w:p>
-            <w:pPr>
-              <w:rPr>
-                <w:b/>
-              </w:rPr>
-            </w:pPr>
-            <w:r>
-              <w:rPr>
-                <w:b/>
-              </w:rPr>
-              <w:t>Column</w:t>
-            </w:r>
-          </w:p>
-        </w:tc>
-        <w:tc>
-          <w:tcPr>
-            <w:tcW w:w="3117" w:type="dxa"/>
-          </w:tcPr>
-          <w:p>
-            <w:pPr>
-              <w:rPr>
-                <w:b/>
-              </w:rPr>
-            </w:pPr>
-            <w:r>
-              <w:rPr>
-                <w:b/>
-              </w:rPr>
-              <w:t>Data type (length)</w:t>
-            </w:r>
-          </w:p>
-        </w:tc>
-      </w:tr>
-      <w:tr>
-        <w:tc>
-          <w:tcPr>
-            <w:tcW w:w="3116" w:type="dxa"/>
-          </w:tcPr>
-          <w:p/>
-        </w:tc>
-        <w:tc>
-          <w:tcPr>
-            <w:tcW w:w="3117" w:type="dxa"/>
-          </w:tcPr>
-          <w:p>
-            <w:pPr>
-              <w:rPr>
-                <w:u w:val="single"/>
-              </w:rPr>
-            </w:pPr>
-            <w:r>
-              <w:rPr>
-                <w:u w:val="single"/>
-              </w:rPr>
-              <w:t>id</w:t>
-            </w:r>
-          </w:p>
-        </w:tc>
-        <w:tc>
-          <w:tcPr>
-            <w:tcW w:w="3117" w:type="dxa"/>
-          </w:tcPr>
-          <w:p>
-            <w:r>
-              <w:t xml:space="preserve">Unsigned </w:t>
-            </w:r>
-            <w:proofErr w:type="spellStart"/>
-            <w:r>
-              <w:t>Int</w:t>
-            </w:r>
-            <w:proofErr w:type="spellEnd"/>
-          </w:p>
-        </w:tc>
-      </w:tr>
-      <w:tr>
-        <w:tc>
-          <w:tcPr>
-            <w:tcW w:w="3116" w:type="dxa"/>
-          </w:tcPr>
-          <w:p>
-            <w:r>
-              <w:t>Username</w:t>
-            </w:r>
-          </w:p>
-        </w:tc>
-        <w:tc>
-          <w:tcPr>
-            <w:tcW w:w="3117" w:type="dxa"/>
-          </w:tcPr>
-          <w:p>
-            <w:r>
-              <w:t>username</w:t>
-            </w:r>
-          </w:p>
-        </w:tc>
-        <w:tc>
-          <w:tcPr>
-            <w:tcW w:w="3117" w:type="dxa"/>
-          </w:tcPr>
-          <w:p>
-            <w:r>
-              <w:t>Varchar (100)</w:t>
-            </w:r>
-          </w:p>
-        </w:tc>
-      </w:tr>
-      <w:tr>
-        <w:tc>
-          <w:tcPr>
-            <w:tcW w:w="3116" w:type="dxa"/>
-          </w:tcPr>
-          <w:p>
-            <w:r>
-              <w:t>Password</w:t>
-            </w:r>
-          </w:p>
-        </w:tc>
-        <w:tc>
-          <w:tcPr>
-            <w:tcW w:w="3117" w:type="dxa"/>
-          </w:tcPr>
-          <w:p>
-            <w:r>
-              <w:t>password</w:t>
-            </w:r>
-          </w:p>
-        </w:tc>
-        <w:tc>
-          <w:tcPr>
-            <w:tcW w:w="3117" w:type="dxa"/>
-          </w:tcPr>
-          <w:p>
-            <w:r>
-              <w:t>Char (70)</w:t>
-            </w:r>
-          </w:p>
-        </w:tc>
-      </w:tr>
-      <w:tr>
-        <w:tc>
-          <w:tcPr>
-            <w:tcW w:w="3116" w:type="dxa"/>
-          </w:tcPr>
-          <w:p/>
-        </w:tc>
-        <w:tc>
-          <w:tcPr>
-            <w:tcW w:w="3117" w:type="dxa"/>
-          </w:tcPr>
-          <w:p/>
-        </w:tc>
-        <w:tc>
-          <w:tcPr>
-            <w:tcW w:w="3117" w:type="dxa"/>
-          </w:tcPr>
-          <w:p/>
-        </w:tc>
-      </w:tr>
-      <w:tr>
-        <w:tc>
-          <w:tcPr>
-            <w:tcW w:w="3116" w:type="dxa"/>
-          </w:tcPr>
-          <w:p/>
-        </w:tc>
-        <w:tc>
-          <w:tcPr>
-            <w:tcW w:w="3117" w:type="dxa"/>
-          </w:tcPr>
-          <w:p/>
-        </w:tc>
-        <w:tc>
-          <w:tcPr>
-            <w:tcW w:w="3117" w:type="dxa"/>
-          </w:tcPr>
-          <w:p/>
-        </w:tc>
-      </w:tr>
-      <w:tr>
-        <w:tc>
-          <w:tcPr>
-            <w:tcW w:w="3116" w:type="dxa"/>
-          </w:tcPr>
-          <w:p/>
-        </w:tc>
-        <w:tc>
-          <w:tcPr>
-            <w:tcW w:w="3117" w:type="dxa"/>
-          </w:tcPr>
-          <w:p/>
-        </w:tc>
-        <w:tc>
-          <w:tcPr>
-            <w:tcW w:w="3117" w:type="dxa"/>
-          </w:tcPr>
-          <w:p/>
-        </w:tc>
-      </w:tr>
-      <w:tr>
-        <w:tc>
-          <w:tcPr>
-            <w:tcW w:w="3116" w:type="dxa"/>
-          </w:tcPr>
-          <w:p/>
-        </w:tc>
-        <w:tc>
-          <w:tcPr>
-            <w:tcW w:w="3117" w:type="dxa"/>
-          </w:tcPr>
-          <w:p/>
-        </w:tc>
-        <w:tc>
-          <w:tcPr>
-            <w:tcW w:w="3117" w:type="dxa"/>
-          </w:tcPr>
-          <w:p/>
+          </w:p>
+        </w:tc>
+        <w:tc>
+          <w:tcPr>
+            <w:tcW w:w="3117" w:type="dxa"/>
+          </w:tcPr>
+          <w:p>
+            <w:r>
+              <w:t>Integer</w:t>
+            </w:r>
+          </w:p>
         </w:tc>
       </w:tr>
     </w:tbl>
@@ -2052,13 +1782,8 @@
           </w:tcPr>
           <w:p>
             <w:r>
-              <w:t xml:space="preserve">Unsigned </w:t>
-            </w:r>
-            <w:proofErr w:type="spellStart"/>
-            <w:r>
-              <w:t>Int</w:t>
-            </w:r>
-            <w:proofErr w:type="spellEnd"/>
+              <w:t>Integer</w:t>
+            </w:r>
           </w:p>
         </w:tc>
       </w:tr>
@@ -2231,13 +1956,8 @@
           </w:tcPr>
           <w:p>
             <w:r>
-              <w:t xml:space="preserve">Unsigned </w:t>
-            </w:r>
-            <w:proofErr w:type="spellStart"/>
-            <w:r>
-              <w:t>Int</w:t>
-            </w:r>
-            <w:proofErr w:type="spellEnd"/>
+              <w:t>Integer</w:t>
+            </w:r>
           </w:p>
         </w:tc>
       </w:tr>
@@ -2320,38 +2040,15 @@
           <w:i/>
         </w:rPr>
       </w:pPr>
-      <w:proofErr w:type="spellStart"/>
       <w:r>
-        <w:t>Tabel-naam</w:t>
+        <w:t xml:space="preserve">Tabel-naam wordt waarschijnlijk </w:t>
       </w:r>
-      <w:proofErr w:type="spellEnd"/>
-      <w:r>
-        <w:t xml:space="preserve"> </w:t>
-      </w:r>
-      <w:proofErr w:type="spellStart"/>
-      <w:r>
-        <w:t>wordt</w:t>
-      </w:r>
-      <w:proofErr w:type="spellEnd"/>
-      <w:r>
-        <w:t xml:space="preserve"> </w:t>
-      </w:r>
-      <w:proofErr w:type="spellStart"/>
-      <w:r>
-        <w:t>waarschijnlijk</w:t>
-      </w:r>
-      <w:proofErr w:type="spellEnd"/>
-      <w:r>
-        <w:t xml:space="preserve"> </w:t>
-      </w:r>
-      <w:proofErr w:type="spellStart"/>
       <w:r>
         <w:rPr>
           <w:i/>
         </w:rPr>
         <w:t>engineer_language</w:t>
       </w:r>
-      <w:proofErr w:type="spellEnd"/>
     </w:p>
     <w:tbl>
       <w:tblPr>
@@ -2446,13 +2143,8 @@
           </w:tcPr>
           <w:p>
             <w:r>
-              <w:t xml:space="preserve">Unsigned </w:t>
-            </w:r>
-            <w:proofErr w:type="spellStart"/>
-            <w:r>
-              <w:t>Int</w:t>
-            </w:r>
-            <w:proofErr w:type="spellEnd"/>
+              <w:t>Integer</w:t>
+            </w:r>
           </w:p>
         </w:tc>
       </w:tr>
@@ -2472,26 +2164,19 @@
             <w:tcW w:w="3117" w:type="dxa"/>
           </w:tcPr>
           <w:p>
-            <w:proofErr w:type="spellStart"/>
             <w:r>
               <w:t>language_id</w:t>
             </w:r>
-            <w:proofErr w:type="spellEnd"/>
-          </w:p>
-        </w:tc>
-        <w:tc>
-          <w:tcPr>
-            <w:tcW w:w="3117" w:type="dxa"/>
-          </w:tcPr>
-          <w:p>
-            <w:r>
-              <w:t xml:space="preserve">Unsigned </w:t>
-            </w:r>
-            <w:proofErr w:type="spellStart"/>
-            <w:r>
-              <w:t>Int</w:t>
-            </w:r>
-            <w:proofErr w:type="spellEnd"/>
+          </w:p>
+        </w:tc>
+        <w:tc>
+          <w:tcPr>
+            <w:tcW w:w="3117" w:type="dxa"/>
+          </w:tcPr>
+          <w:p>
+            <w:r>
+              <w:t>Integer</w:t>
+            </w:r>
           </w:p>
         </w:tc>
       </w:tr>
@@ -2511,28 +2196,28 @@
             <w:tcW w:w="3117" w:type="dxa"/>
           </w:tcPr>
           <w:p>
-            <w:proofErr w:type="spellStart"/>
             <w:r>
               <w:t>engineer_id</w:t>
             </w:r>
-            <w:proofErr w:type="spellEnd"/>
-          </w:p>
-        </w:tc>
-        <w:tc>
-          <w:tcPr>
-            <w:tcW w:w="3117" w:type="dxa"/>
-          </w:tcPr>
-          <w:p>
-            <w:r>
-              <w:t>Unsigned Int</w:t>
-            </w:r>
-            <w:bookmarkStart w:id="0" w:name="_GoBack"/>
-            <w:bookmarkEnd w:id="0"/>
+          </w:p>
+        </w:tc>
+        <w:tc>
+          <w:tcPr>
+            <w:tcW w:w="3117" w:type="dxa"/>
+          </w:tcPr>
+          <w:p>
+            <w:r>
+              <w:t>Integer</w:t>
+            </w:r>
           </w:p>
         </w:tc>
       </w:tr>
     </w:tbl>
-    <w:p/>
+    <w:p>
+      <w:pPr>
+        <w:pStyle w:val="Kop2"/>
+      </w:pPr>
+    </w:p>
     <w:sectPr>
       <w:pgSz w:w="12240" w:h="15840"/>
       <w:pgMar w:top="1440" w:right="1440" w:bottom="1440" w:left="1440" w:header="720" w:footer="720" w:gutter="0"/>
@@ -2546,6 +2231,119 @@
 <file path=word/numbering.xml><?xml version="1.0" encoding="utf-8"?>
 <w:numbering xmlns:wpc="http://schemas.microsoft.com/office/word/2010/wordprocessingCanvas" xmlns:mc="http://schemas.openxmlformats.org/markup-compatibility/2006" xmlns:o="urn:schemas-microsoft-com:office:office" xmlns:r="http://schemas.openxmlformats.org/officeDocument/2006/relationships" xmlns:m="http://schemas.openxmlformats.org/officeDocument/2006/math" xmlns:v="urn:schemas-microsoft-com:vml" xmlns:wp14="http://schemas.microsoft.com/office/word/2010/wordprocessingDrawing" xmlns:wp="http://schemas.openxmlformats.org/drawingml/2006/wordprocessingDrawing" xmlns:w10="urn:schemas-microsoft-com:office:word" xmlns:w="http://schemas.openxmlformats.org/wordprocessingml/2006/main" xmlns:w14="http://schemas.microsoft.com/office/word/2010/wordml" xmlns:w15="http://schemas.microsoft.com/office/word/2012/wordml" xmlns:wpg="http://schemas.microsoft.com/office/word/2010/wordprocessingGroup" xmlns:wpi="http://schemas.microsoft.com/office/word/2010/wordprocessingInk" xmlns:wne="http://schemas.microsoft.com/office/word/2006/wordml" xmlns:wps="http://schemas.microsoft.com/office/word/2010/wordprocessingShape" mc:Ignorable="w14 w15 wp14">
   <w:abstractNum w:abstractNumId="0" w15:restartNumberingAfterBreak="0">
+    <w:nsid w:val="00CC501D"/>
+    <w:multiLevelType w:val="hybridMultilevel"/>
+    <w:tmpl w:val="42CC1544"/>
+    <w:lvl w:ilvl="0" w:tplc="04130001">
+      <w:start w:val="1"/>
+      <w:numFmt w:val="bullet"/>
+      <w:lvlText w:val=""/>
+      <w:lvlJc w:val="left"/>
+      <w:pPr>
+        <w:ind w:left="720" w:hanging="360"/>
+      </w:pPr>
+      <w:rPr>
+        <w:rFonts w:ascii="Symbol" w:hAnsi="Symbol" w:hint="default"/>
+      </w:rPr>
+    </w:lvl>
+    <w:lvl w:ilvl="1" w:tplc="04130003" w:tentative="1">
+      <w:start w:val="1"/>
+      <w:numFmt w:val="bullet"/>
+      <w:lvlText w:val="o"/>
+      <w:lvlJc w:val="left"/>
+      <w:pPr>
+        <w:ind w:left="1440" w:hanging="360"/>
+      </w:pPr>
+      <w:rPr>
+        <w:rFonts w:ascii="Courier New" w:hAnsi="Courier New" w:cs="Courier New" w:hint="default"/>
+      </w:rPr>
+    </w:lvl>
+    <w:lvl w:ilvl="2" w:tplc="04130005" w:tentative="1">
+      <w:start w:val="1"/>
+      <w:numFmt w:val="bullet"/>
+      <w:lvlText w:val=""/>
+      <w:lvlJc w:val="left"/>
+      <w:pPr>
+        <w:ind w:left="2160" w:hanging="360"/>
+      </w:pPr>
+      <w:rPr>
+        <w:rFonts w:ascii="Wingdings" w:hAnsi="Wingdings" w:hint="default"/>
+      </w:rPr>
+    </w:lvl>
+    <w:lvl w:ilvl="3" w:tplc="04130001" w:tentative="1">
+      <w:start w:val="1"/>
+      <w:numFmt w:val="bullet"/>
+      <w:lvlText w:val=""/>
+      <w:lvlJc w:val="left"/>
+      <w:pPr>
+        <w:ind w:left="2880" w:hanging="360"/>
+      </w:pPr>
+      <w:rPr>
+        <w:rFonts w:ascii="Symbol" w:hAnsi="Symbol" w:hint="default"/>
+      </w:rPr>
+    </w:lvl>
+    <w:lvl w:ilvl="4" w:tplc="04130003" w:tentative="1">
+      <w:start w:val="1"/>
+      <w:numFmt w:val="bullet"/>
+      <w:lvlText w:val="o"/>
+      <w:lvlJc w:val="left"/>
+      <w:pPr>
+        <w:ind w:left="3600" w:hanging="360"/>
+      </w:pPr>
+      <w:rPr>
+        <w:rFonts w:ascii="Courier New" w:hAnsi="Courier New" w:cs="Courier New" w:hint="default"/>
+      </w:rPr>
+    </w:lvl>
+    <w:lvl w:ilvl="5" w:tplc="04130005" w:tentative="1">
+      <w:start w:val="1"/>
+      <w:numFmt w:val="bullet"/>
+      <w:lvlText w:val=""/>
+      <w:lvlJc w:val="left"/>
+      <w:pPr>
+        <w:ind w:left="4320" w:hanging="360"/>
+      </w:pPr>
+      <w:rPr>
+        <w:rFonts w:ascii="Wingdings" w:hAnsi="Wingdings" w:hint="default"/>
+      </w:rPr>
+    </w:lvl>
+    <w:lvl w:ilvl="6" w:tplc="04130001" w:tentative="1">
+      <w:start w:val="1"/>
+      <w:numFmt w:val="bullet"/>
+      <w:lvlText w:val=""/>
+      <w:lvlJc w:val="left"/>
+      <w:pPr>
+        <w:ind w:left="5040" w:hanging="360"/>
+      </w:pPr>
+      <w:rPr>
+        <w:rFonts w:ascii="Symbol" w:hAnsi="Symbol" w:hint="default"/>
+      </w:rPr>
+    </w:lvl>
+    <w:lvl w:ilvl="7" w:tplc="04130003" w:tentative="1">
+      <w:start w:val="1"/>
+      <w:numFmt w:val="bullet"/>
+      <w:lvlText w:val="o"/>
+      <w:lvlJc w:val="left"/>
+      <w:pPr>
+        <w:ind w:left="5760" w:hanging="360"/>
+      </w:pPr>
+      <w:rPr>
+        <w:rFonts w:ascii="Courier New" w:hAnsi="Courier New" w:cs="Courier New" w:hint="default"/>
+      </w:rPr>
+    </w:lvl>
+    <w:lvl w:ilvl="8" w:tplc="04130005" w:tentative="1">
+      <w:start w:val="1"/>
+      <w:numFmt w:val="bullet"/>
+      <w:lvlText w:val=""/>
+      <w:lvlJc w:val="left"/>
+      <w:pPr>
+        <w:ind w:left="6480" w:hanging="360"/>
+      </w:pPr>
+      <w:rPr>
+        <w:rFonts w:ascii="Wingdings" w:hAnsi="Wingdings" w:hint="default"/>
+      </w:rPr>
+    </w:lvl>
+  </w:abstractNum>
+  <w:abstractNum w:abstractNumId="1" w15:restartNumberingAfterBreak="0">
     <w:nsid w:val="17DD204D"/>
     <w:multiLevelType w:val="hybridMultilevel"/>
     <w:tmpl w:val="D1B214FE"/>
@@ -2659,6 +2457,9 @@
     </w:lvl>
   </w:abstractNum>
   <w:num w:numId="1">
+    <w:abstractNumId w:val="1"/>
+  </w:num>
+  <w:num w:numId="2">
     <w:abstractNumId w:val="0"/>
   </w:num>
 </w:numbering>
@@ -3445,4 +3246,16 @@
     </a:ext>
   </a:extLst>
 </a:theme>
+</file>
+
+<file path=customXml/item1.xml><?xml version="1.0" encoding="utf-8"?>
+<b:Sources xmlns:b="http://schemas.openxmlformats.org/officeDocument/2006/bibliography" xmlns="http://schemas.openxmlformats.org/officeDocument/2006/bibliography" SelectedStyle="\APASixthEditionOfficeOnline.xsl" StyleName="APA" Version="6"/>
+</file>
+
+<file path=customXml/itemProps1.xml><?xml version="1.0" encoding="utf-8"?>
+<ds:datastoreItem xmlns:ds="http://schemas.openxmlformats.org/officeDocument/2006/customXml" ds:itemID="{67570485-7A30-4B6E-906F-07440266A838}">
+  <ds:schemaRefs>
+    <ds:schemaRef ds:uri="http://schemas.openxmlformats.org/officeDocument/2006/bibliography"/>
+  </ds:schemaRefs>
+</ds:datastoreItem>
 </file>
--- a/documenten/Notes/Data definition.docx
+++ b/documenten/Notes/Data definition.docx
@@ -26,7 +26,21 @@
         <w:rPr>
           <w:lang w:val="nl-NL"/>
         </w:rPr>
-        <w:t xml:space="preserve"> (django.contrib.auth)</w:t>
+        <w:t xml:space="preserve"> (</w:t>
+      </w:r>
+      <w:proofErr w:type="spellStart"/>
+      <w:r>
+        <w:rPr>
+          <w:lang w:val="nl-NL"/>
+        </w:rPr>
+        <w:t>django.contrib.auth</w:t>
+      </w:r>
+      <w:proofErr w:type="spellEnd"/>
+      <w:r>
+        <w:rPr>
+          <w:lang w:val="nl-NL"/>
+        </w:rPr>
+        <w:t>)</w:t>
       </w:r>
       <w:r>
         <w:rPr>
@@ -44,10 +58,50 @@
         <w:rPr>
           <w:lang w:val="nl-NL"/>
         </w:rPr>
-        <w:t xml:space="preserve"> Django heeft de volgende models: User, Group, Permission, ContentType.</w:t>
+        <w:t xml:space="preserve"> Django heeft de volgende </w:t>
       </w:r>
-      <w:bookmarkStart w:id="0" w:name="_GoBack"/>
-      <w:bookmarkEnd w:id="0"/>
+      <w:proofErr w:type="spellStart"/>
+      <w:r>
+        <w:rPr>
+          <w:lang w:val="nl-NL"/>
+        </w:rPr>
+        <w:t>models</w:t>
+      </w:r>
+      <w:proofErr w:type="spellEnd"/>
+      <w:r>
+        <w:rPr>
+          <w:lang w:val="nl-NL"/>
+        </w:rPr>
+        <w:t xml:space="preserve">: User, Group, </w:t>
+      </w:r>
+      <w:proofErr w:type="spellStart"/>
+      <w:r>
+        <w:rPr>
+          <w:lang w:val="nl-NL"/>
+        </w:rPr>
+        <w:t>Permission</w:t>
+      </w:r>
+      <w:proofErr w:type="spellEnd"/>
+      <w:r>
+        <w:rPr>
+          <w:lang w:val="nl-NL"/>
+        </w:rPr>
+        <w:t xml:space="preserve">, </w:t>
+      </w:r>
+      <w:proofErr w:type="spellStart"/>
+      <w:r>
+        <w:rPr>
+          <w:lang w:val="nl-NL"/>
+        </w:rPr>
+        <w:t>ContentType</w:t>
+      </w:r>
+      <w:proofErr w:type="spellEnd"/>
+      <w:r>
+        <w:rPr>
+          <w:lang w:val="nl-NL"/>
+        </w:rPr>
+        <w:t>.</w:t>
+      </w:r>
     </w:p>
     <w:p>
       <w:pPr>
@@ -161,8 +215,10 @@
             <w:r>
               <w:t>Integer</w:t>
             </w:r>
-            <w:r>
-              <w:t>, Primary key</w:t>
+          </w:p>
+          <w:p>
+            <w:r>
+              <w:t>Primary key</w:t>
             </w:r>
           </w:p>
         </w:tc>
@@ -183,9 +239,11 @@
             <w:tcW w:w="3117" w:type="dxa"/>
           </w:tcPr>
           <w:p>
+            <w:proofErr w:type="spellStart"/>
             <w:r>
               <w:t>first_name</w:t>
             </w:r>
+            <w:proofErr w:type="spellEnd"/>
           </w:p>
         </w:tc>
         <w:tc>
@@ -221,9 +279,11 @@
             <w:tcW w:w="3117" w:type="dxa"/>
           </w:tcPr>
           <w:p>
+            <w:proofErr w:type="spellStart"/>
             <w:r>
               <w:t>last_name</w:t>
             </w:r>
+            <w:proofErr w:type="spellEnd"/>
           </w:p>
         </w:tc>
         <w:tc>
@@ -249,28 +309,35 @@
             <w:tcW w:w="3116" w:type="dxa"/>
           </w:tcPr>
           <w:p>
+            <w:proofErr w:type="spellStart"/>
             <w:r>
               <w:t>Droppoint</w:t>
             </w:r>
-          </w:p>
-        </w:tc>
-        <w:tc>
-          <w:tcPr>
-            <w:tcW w:w="3117" w:type="dxa"/>
-          </w:tcPr>
-          <w:p>
+            <w:proofErr w:type="spellEnd"/>
+          </w:p>
+        </w:tc>
+        <w:tc>
+          <w:tcPr>
+            <w:tcW w:w="3117" w:type="dxa"/>
+          </w:tcPr>
+          <w:p>
+            <w:proofErr w:type="spellStart"/>
             <w:r>
               <w:t>droppoint</w:t>
             </w:r>
-          </w:p>
-        </w:tc>
-        <w:tc>
-          <w:tcPr>
-            <w:tcW w:w="3117" w:type="dxa"/>
-          </w:tcPr>
-          <w:p>
-            <w:r>
-              <w:t>Char (??)</w:t>
+            <w:proofErr w:type="spellEnd"/>
+          </w:p>
+        </w:tc>
+        <w:tc>
+          <w:tcPr>
+            <w:tcW w:w="3117" w:type="dxa"/>
+          </w:tcPr>
+          <w:p>
+            <w:r>
+              <w:t xml:space="preserve">Char </w:t>
+            </w:r>
+            <w:r>
+              <w:t>(20)</w:t>
             </w:r>
           </w:p>
         </w:tc>
@@ -358,9 +425,11 @@
             <w:tcW w:w="3117" w:type="dxa"/>
           </w:tcPr>
           <w:p>
+            <w:proofErr w:type="spellStart"/>
             <w:r>
               <w:t>vca_number</w:t>
             </w:r>
+            <w:proofErr w:type="spellEnd"/>
           </w:p>
         </w:tc>
         <w:tc>
@@ -390,9 +459,11 @@
             <w:tcW w:w="3117" w:type="dxa"/>
           </w:tcPr>
           <w:p>
+            <w:proofErr w:type="spellStart"/>
             <w:r>
               <w:t>vca_date</w:t>
             </w:r>
+            <w:proofErr w:type="spellEnd"/>
           </w:p>
         </w:tc>
         <w:tc>
@@ -422,9 +493,11 @@
             <w:tcW w:w="3117" w:type="dxa"/>
           </w:tcPr>
           <w:p>
+            <w:proofErr w:type="spellStart"/>
             <w:r>
               <w:t>car_type</w:t>
             </w:r>
+            <w:proofErr w:type="spellEnd"/>
           </w:p>
         </w:tc>
         <w:tc>
@@ -460,9 +533,11 @@
             <w:tcW w:w="3117" w:type="dxa"/>
           </w:tcPr>
           <w:p>
+            <w:proofErr w:type="spellStart"/>
             <w:r>
               <w:t>car_color</w:t>
             </w:r>
+            <w:proofErr w:type="spellEnd"/>
           </w:p>
         </w:tc>
         <w:tc>
@@ -492,9 +567,11 @@
             <w:tcW w:w="3117" w:type="dxa"/>
           </w:tcPr>
           <w:p>
+            <w:proofErr w:type="spellStart"/>
             <w:r>
               <w:t>license_plate</w:t>
             </w:r>
+            <w:proofErr w:type="spellEnd"/>
           </w:p>
         </w:tc>
         <w:tc>
@@ -562,9 +639,11 @@
             <w:tcW w:w="3117" w:type="dxa"/>
           </w:tcPr>
           <w:p>
+            <w:proofErr w:type="spellStart"/>
             <w:r>
               <w:t>zip_code</w:t>
             </w:r>
+            <w:proofErr w:type="spellEnd"/>
           </w:p>
         </w:tc>
         <w:tc>
@@ -626,21 +705,59 @@
             <w:tcW w:w="3117" w:type="dxa"/>
           </w:tcPr>
           <w:p>
+            <w:proofErr w:type="spellStart"/>
             <w:r>
               <w:t>country_id</w:t>
             </w:r>
-          </w:p>
-        </w:tc>
-        <w:tc>
-          <w:tcPr>
-            <w:tcW w:w="3117" w:type="dxa"/>
-          </w:tcPr>
-          <w:p>
+            <w:proofErr w:type="spellEnd"/>
+          </w:p>
+        </w:tc>
+        <w:tc>
+          <w:tcPr>
+            <w:tcW w:w="3117" w:type="dxa"/>
+          </w:tcPr>
+          <w:p>
+            <w:proofErr w:type="spellStart"/>
             <w:r>
               <w:t>T</w:t>
             </w:r>
             <w:r>
               <w:t>inyInt</w:t>
+            </w:r>
+            <w:proofErr w:type="spellEnd"/>
+          </w:p>
+        </w:tc>
+      </w:tr>
+      <w:tr>
+        <w:tc>
+          <w:tcPr>
+            <w:tcW w:w="3116" w:type="dxa"/>
+          </w:tcPr>
+          <w:p>
+            <w:r>
+              <w:t>Is active</w:t>
+            </w:r>
+          </w:p>
+        </w:tc>
+        <w:tc>
+          <w:tcPr>
+            <w:tcW w:w="3117" w:type="dxa"/>
+          </w:tcPr>
+          <w:p>
+            <w:proofErr w:type="spellStart"/>
+            <w:r>
+              <w:t>is_active</w:t>
+            </w:r>
+            <w:proofErr w:type="spellEnd"/>
+          </w:p>
+        </w:tc>
+        <w:tc>
+          <w:tcPr>
+            <w:tcW w:w="3117" w:type="dxa"/>
+          </w:tcPr>
+          <w:p>
+            <w:r>
+              <w:t>Boolean</w:t>
             </w:r>
           </w:p>
         </w:tc>
@@ -773,9 +890,11 @@
             <w:tcW w:w="3117" w:type="dxa"/>
           </w:tcPr>
           <w:p>
+            <w:proofErr w:type="spellStart"/>
             <w:r>
               <w:t>engineer_id</w:t>
             </w:r>
+            <w:proofErr w:type="spellEnd"/>
           </w:p>
         </w:tc>
         <w:tc>
@@ -789,7 +908,23 @@
           </w:p>
           <w:p>
             <w:r>
-              <w:t>Index (engineer_id, product_id)</w:t>
+              <w:t>Index (</w:t>
+            </w:r>
+            <w:proofErr w:type="spellStart"/>
+            <w:r>
+              <w:t>engineer_id</w:t>
+            </w:r>
+            <w:proofErr w:type="spellEnd"/>
+            <w:r>
+              <w:t xml:space="preserve">, </w:t>
+            </w:r>
+            <w:proofErr w:type="spellStart"/>
+            <w:r>
+              <w:t>product_id</w:t>
+            </w:r>
+            <w:proofErr w:type="spellEnd"/>
+            <w:r>
+              <w:t>)</w:t>
             </w:r>
           </w:p>
         </w:tc>
@@ -810,9 +945,11 @@
             <w:tcW w:w="3117" w:type="dxa"/>
           </w:tcPr>
           <w:p>
+            <w:proofErr w:type="spellStart"/>
             <w:r>
               <w:t>product_id</w:t>
             </w:r>
+            <w:proofErr w:type="spellEnd"/>
           </w:p>
         </w:tc>
         <w:tc>
@@ -857,9 +994,11 @@
             <w:tcW w:w="3117" w:type="dxa"/>
           </w:tcPr>
           <w:p>
+            <w:proofErr w:type="spellStart"/>
             <w:r>
               <w:t>TinyInt</w:t>
             </w:r>
+            <w:proofErr w:type="spellEnd"/>
           </w:p>
         </w:tc>
       </w:tr>
@@ -1002,9 +1141,11 @@
             <w:tcW w:w="3117" w:type="dxa"/>
           </w:tcPr>
           <w:p>
+            <w:proofErr w:type="spellStart"/>
             <w:r>
               <w:t>category_id</w:t>
             </w:r>
+            <w:proofErr w:type="spellEnd"/>
           </w:p>
         </w:tc>
         <w:tc>
@@ -1088,19 +1229,57 @@
             <w:tcW w:w="3116" w:type="dxa"/>
           </w:tcPr>
           <w:p>
+            <w:proofErr w:type="spellStart"/>
             <w:r>
               <w:t>Crosslab</w:t>
             </w:r>
-          </w:p>
-        </w:tc>
-        <w:tc>
-          <w:tcPr>
-            <w:tcW w:w="3117" w:type="dxa"/>
-          </w:tcPr>
-          <w:p>
+            <w:proofErr w:type="spellEnd"/>
+          </w:p>
+        </w:tc>
+        <w:tc>
+          <w:tcPr>
+            <w:tcW w:w="3117" w:type="dxa"/>
+          </w:tcPr>
+          <w:p>
+            <w:proofErr w:type="spellStart"/>
             <w:r>
               <w:t>is_crosslab</w:t>
             </w:r>
+            <w:proofErr w:type="spellEnd"/>
+          </w:p>
+        </w:tc>
+        <w:tc>
+          <w:tcPr>
+            <w:tcW w:w="3117" w:type="dxa"/>
+          </w:tcPr>
+          <w:p>
+            <w:r>
+              <w:t>Boolean</w:t>
+            </w:r>
+          </w:p>
+        </w:tc>
+      </w:tr>
+      <w:tr>
+        <w:tc>
+          <w:tcPr>
+            <w:tcW w:w="3116" w:type="dxa"/>
+          </w:tcPr>
+          <w:p>
+            <w:r>
+              <w:t>Is active</w:t>
+            </w:r>
+          </w:p>
+        </w:tc>
+        <w:tc>
+          <w:tcPr>
+            <w:tcW w:w="3117" w:type="dxa"/>
+          </w:tcPr>
+          <w:p>
+            <w:proofErr w:type="spellStart"/>
+            <w:r>
+              <w:t>is_active</w:t>
+            </w:r>
+            <w:proofErr w:type="spellEnd"/>
           </w:p>
         </w:tc>
         <w:tc>
@@ -1235,7 +1414,13 @@
           </w:p>
           <w:p>
             <w:r>
-              <w:t>Primary Key</w:t>
+              <w:t xml:space="preserve">Primary </w:t>
+            </w:r>
+            <w:r>
+              <w:t>k</w:t>
+            </w:r>
+            <w:r>
+              <w:t>ey</w:t>
             </w:r>
           </w:p>
         </w:tc>
@@ -1256,9 +1441,11 @@
             <w:tcW w:w="3117" w:type="dxa"/>
           </w:tcPr>
           <w:p>
+            <w:proofErr w:type="spellStart"/>
             <w:r>
               <w:t>short_name</w:t>
             </w:r>
+            <w:proofErr w:type="spellEnd"/>
           </w:p>
         </w:tc>
         <w:tc>
@@ -1320,18 +1507,25 @@
             <w:tcW w:w="3117" w:type="dxa"/>
           </w:tcPr>
           <w:p>
+            <w:proofErr w:type="spellStart"/>
             <w:r>
               <w:t>parent_id</w:t>
             </w:r>
-          </w:p>
-        </w:tc>
-        <w:tc>
-          <w:tcPr>
-            <w:tcW w:w="3117" w:type="dxa"/>
-          </w:tcPr>
-          <w:p>
-            <w:r>
-              <w:t xml:space="preserve">Nullable </w:t>
+            <w:proofErr w:type="spellEnd"/>
+          </w:p>
+        </w:tc>
+        <w:tc>
+          <w:tcPr>
+            <w:tcW w:w="3117" w:type="dxa"/>
+          </w:tcPr>
+          <w:p>
+            <w:proofErr w:type="spellStart"/>
+            <w:r>
+              <w:t>Nullable</w:t>
+            </w:r>
+            <w:proofErr w:type="spellEnd"/>
+            <w:r>
+              <w:t xml:space="preserve"> </w:t>
             </w:r>
             <w:r>
               <w:t>Integer</w:t>
@@ -1345,24 +1539,882 @@
         </w:tc>
       </w:tr>
     </w:tbl>
-    <w:p/>
     <w:p>
       <w:pPr>
-        <w:rPr>
-          <w:rFonts w:asciiTheme="majorHAnsi" w:eastAsiaTheme="majorEastAsia" w:hAnsiTheme="majorHAnsi" w:cstheme="majorBidi"/>
-          <w:color w:val="2E74B5" w:themeColor="accent1" w:themeShade="BF"/>
-          <w:sz w:val="26"/>
-          <w:szCs w:val="26"/>
-        </w:rPr>
+        <w:pStyle w:val="Kop2"/>
+      </w:pPr>
+      <w:r>
+        <w:t>Notes</w:t>
+      </w:r>
+      <w:bookmarkStart w:id="0" w:name="_GoBack"/>
+      <w:bookmarkEnd w:id="0"/>
+    </w:p>
+    <w:tbl>
+      <w:tblPr>
+        <w:tblStyle w:val="Tabelraster"/>
+        <w:tblW w:w="0" w:type="auto"/>
+        <w:tblLook w:val="04A0" w:firstRow="1" w:lastRow="0" w:firstColumn="1" w:lastColumn="0" w:noHBand="0" w:noVBand="1"/>
+      </w:tblPr>
+      <w:tblGrid>
+        <w:gridCol w:w="3116"/>
+        <w:gridCol w:w="3117"/>
+        <w:gridCol w:w="3117"/>
+      </w:tblGrid>
+      <w:tr>
+        <w:tc>
+          <w:tcPr>
+            <w:tcW w:w="3116" w:type="dxa"/>
+          </w:tcPr>
+          <w:p>
+            <w:pPr>
+              <w:rPr>
+                <w:b/>
+              </w:rPr>
+            </w:pPr>
+            <w:r>
+              <w:rPr>
+                <w:b/>
+              </w:rPr>
+              <w:t>Name</w:t>
+            </w:r>
+          </w:p>
+        </w:tc>
+        <w:tc>
+          <w:tcPr>
+            <w:tcW w:w="3117" w:type="dxa"/>
+          </w:tcPr>
+          <w:p>
+            <w:pPr>
+              <w:rPr>
+                <w:b/>
+              </w:rPr>
+            </w:pPr>
+            <w:r>
+              <w:rPr>
+                <w:b/>
+              </w:rPr>
+              <w:t>Column</w:t>
+            </w:r>
+          </w:p>
+        </w:tc>
+        <w:tc>
+          <w:tcPr>
+            <w:tcW w:w="3117" w:type="dxa"/>
+          </w:tcPr>
+          <w:p>
+            <w:pPr>
+              <w:rPr>
+                <w:b/>
+              </w:rPr>
+            </w:pPr>
+            <w:r>
+              <w:rPr>
+                <w:b/>
+              </w:rPr>
+              <w:t>Data type (length)</w:t>
+            </w:r>
+          </w:p>
+        </w:tc>
+      </w:tr>
+      <w:tr>
+        <w:tc>
+          <w:tcPr>
+            <w:tcW w:w="3116" w:type="dxa"/>
+          </w:tcPr>
+          <w:p/>
+        </w:tc>
+        <w:tc>
+          <w:tcPr>
+            <w:tcW w:w="3117" w:type="dxa"/>
+          </w:tcPr>
+          <w:p>
+            <w:r>
+              <w:rPr>
+                <w:u w:val="single"/>
+              </w:rPr>
+              <w:t>id</w:t>
+            </w:r>
+          </w:p>
+        </w:tc>
+        <w:tc>
+          <w:tcPr>
+            <w:tcW w:w="3117" w:type="dxa"/>
+          </w:tcPr>
+          <w:p>
+            <w:r>
+              <w:t>Integer</w:t>
+            </w:r>
+          </w:p>
+          <w:p>
+            <w:r>
+              <w:t>Primary key</w:t>
+            </w:r>
+          </w:p>
+        </w:tc>
+      </w:tr>
+      <w:tr>
+        <w:tc>
+          <w:tcPr>
+            <w:tcW w:w="3116" w:type="dxa"/>
+          </w:tcPr>
+          <w:p>
+            <w:r>
+              <w:t>Content</w:t>
+            </w:r>
+          </w:p>
+        </w:tc>
+        <w:tc>
+          <w:tcPr>
+            <w:tcW w:w="3117" w:type="dxa"/>
+          </w:tcPr>
+          <w:p>
+            <w:r>
+              <w:t>content</w:t>
+            </w:r>
+          </w:p>
+        </w:tc>
+        <w:tc>
+          <w:tcPr>
+            <w:tcW w:w="3117" w:type="dxa"/>
+          </w:tcPr>
+          <w:p>
+            <w:r>
+              <w:t>Varchar (255)</w:t>
+            </w:r>
+          </w:p>
+        </w:tc>
+      </w:tr>
+      <w:tr>
+        <w:tc>
+          <w:tcPr>
+            <w:tcW w:w="3116" w:type="dxa"/>
+          </w:tcPr>
+          <w:p>
+            <w:r>
+              <w:t>Shows from this date</w:t>
+            </w:r>
+          </w:p>
+        </w:tc>
+        <w:tc>
+          <w:tcPr>
+            <w:tcW w:w="3117" w:type="dxa"/>
+          </w:tcPr>
+          <w:p>
+            <w:proofErr w:type="spellStart"/>
+            <w:r>
+              <w:t>visible_from</w:t>
+            </w:r>
+            <w:proofErr w:type="spellEnd"/>
+          </w:p>
+        </w:tc>
+        <w:tc>
+          <w:tcPr>
+            <w:tcW w:w="3117" w:type="dxa"/>
+          </w:tcPr>
+          <w:p>
+            <w:proofErr w:type="spellStart"/>
+            <w:r>
+              <w:t>Nullable</w:t>
+            </w:r>
+            <w:proofErr w:type="spellEnd"/>
+            <w:r>
+              <w:t xml:space="preserve"> date</w:t>
+            </w:r>
+          </w:p>
+        </w:tc>
+      </w:tr>
+      <w:tr>
+        <w:tc>
+          <w:tcPr>
+            <w:tcW w:w="3116" w:type="dxa"/>
+          </w:tcPr>
+          <w:p>
+            <w:r>
+              <w:t>Shows until this date</w:t>
+            </w:r>
+          </w:p>
+        </w:tc>
+        <w:tc>
+          <w:tcPr>
+            <w:tcW w:w="3117" w:type="dxa"/>
+          </w:tcPr>
+          <w:p>
+            <w:proofErr w:type="spellStart"/>
+            <w:r>
+              <w:t>visible_until</w:t>
+            </w:r>
+            <w:proofErr w:type="spellEnd"/>
+          </w:p>
+        </w:tc>
+        <w:tc>
+          <w:tcPr>
+            <w:tcW w:w="3117" w:type="dxa"/>
+          </w:tcPr>
+          <w:p>
+            <w:proofErr w:type="spellStart"/>
+            <w:r>
+              <w:t>Nullable</w:t>
+            </w:r>
+            <w:proofErr w:type="spellEnd"/>
+            <w:r>
+              <w:t xml:space="preserve"> date</w:t>
+            </w:r>
+          </w:p>
+        </w:tc>
+      </w:tr>
+      <w:tr>
+        <w:tc>
+          <w:tcPr>
+            <w:tcW w:w="3116" w:type="dxa"/>
+          </w:tcPr>
+          <w:p>
+            <w:r>
+              <w:t>Created at</w:t>
+            </w:r>
+          </w:p>
+        </w:tc>
+        <w:tc>
+          <w:tcPr>
+            <w:tcW w:w="3117" w:type="dxa"/>
+          </w:tcPr>
+          <w:p>
+            <w:proofErr w:type="spellStart"/>
+            <w:r>
+              <w:t>created_at</w:t>
+            </w:r>
+            <w:proofErr w:type="spellEnd"/>
+          </w:p>
+        </w:tc>
+        <w:tc>
+          <w:tcPr>
+            <w:tcW w:w="3117" w:type="dxa"/>
+          </w:tcPr>
+          <w:p>
+            <w:proofErr w:type="spellStart"/>
+            <w:r>
+              <w:t>DateTime</w:t>
+            </w:r>
+            <w:proofErr w:type="spellEnd"/>
+          </w:p>
+        </w:tc>
+      </w:tr>
+      <w:tr>
+        <w:tc>
+          <w:tcPr>
+            <w:tcW w:w="3116" w:type="dxa"/>
+          </w:tcPr>
+          <w:p>
+            <w:r>
+              <w:t>User</w:t>
+            </w:r>
+          </w:p>
+        </w:tc>
+        <w:tc>
+          <w:tcPr>
+            <w:tcW w:w="3117" w:type="dxa"/>
+          </w:tcPr>
+          <w:p>
+            <w:proofErr w:type="spellStart"/>
+            <w:r>
+              <w:t>user_id</w:t>
+            </w:r>
+            <w:proofErr w:type="spellEnd"/>
+          </w:p>
+        </w:tc>
+        <w:tc>
+          <w:tcPr>
+            <w:tcW w:w="3117" w:type="dxa"/>
+          </w:tcPr>
+          <w:p>
+            <w:r>
+              <w:t>Integer</w:t>
+            </w:r>
+          </w:p>
+          <w:p>
+            <w:r>
+              <w:t>Index</w:t>
+            </w:r>
+          </w:p>
+        </w:tc>
+      </w:tr>
+    </w:tbl>
+    <w:p>
+      <w:pPr>
+        <w:pStyle w:val="Kop2"/>
+      </w:pPr>
+      <w:r>
+        <w:t>Countries</w:t>
+      </w:r>
+    </w:p>
+    <w:tbl>
+      <w:tblPr>
+        <w:tblStyle w:val="Tabelraster"/>
+        <w:tblW w:w="0" w:type="auto"/>
+        <w:tblLook w:val="04A0" w:firstRow="1" w:lastRow="0" w:firstColumn="1" w:lastColumn="0" w:noHBand="0" w:noVBand="1"/>
+      </w:tblPr>
+      <w:tblGrid>
+        <w:gridCol w:w="3116"/>
+        <w:gridCol w:w="3117"/>
+        <w:gridCol w:w="3117"/>
+      </w:tblGrid>
+      <w:tr>
+        <w:tc>
+          <w:tcPr>
+            <w:tcW w:w="3116" w:type="dxa"/>
+          </w:tcPr>
+          <w:p>
+            <w:pPr>
+              <w:rPr>
+                <w:b/>
+              </w:rPr>
+            </w:pPr>
+            <w:r>
+              <w:rPr>
+                <w:b/>
+              </w:rPr>
+              <w:t>Name</w:t>
+            </w:r>
+          </w:p>
+        </w:tc>
+        <w:tc>
+          <w:tcPr>
+            <w:tcW w:w="3117" w:type="dxa"/>
+          </w:tcPr>
+          <w:p>
+            <w:pPr>
+              <w:rPr>
+                <w:b/>
+              </w:rPr>
+            </w:pPr>
+            <w:r>
+              <w:rPr>
+                <w:b/>
+              </w:rPr>
+              <w:t>Column</w:t>
+            </w:r>
+          </w:p>
+        </w:tc>
+        <w:tc>
+          <w:tcPr>
+            <w:tcW w:w="3117" w:type="dxa"/>
+          </w:tcPr>
+          <w:p>
+            <w:pPr>
+              <w:rPr>
+                <w:b/>
+              </w:rPr>
+            </w:pPr>
+            <w:r>
+              <w:rPr>
+                <w:b/>
+              </w:rPr>
+              <w:t>Data type (length)</w:t>
+            </w:r>
+          </w:p>
+        </w:tc>
+      </w:tr>
+      <w:tr>
+        <w:tc>
+          <w:tcPr>
+            <w:tcW w:w="3116" w:type="dxa"/>
+          </w:tcPr>
+          <w:p/>
+        </w:tc>
+        <w:tc>
+          <w:tcPr>
+            <w:tcW w:w="3117" w:type="dxa"/>
+          </w:tcPr>
+          <w:p>
+            <w:r>
+              <w:rPr>
+                <w:u w:val="single"/>
+              </w:rPr>
+              <w:t>id</w:t>
+            </w:r>
+          </w:p>
+        </w:tc>
+        <w:tc>
+          <w:tcPr>
+            <w:tcW w:w="3117" w:type="dxa"/>
+          </w:tcPr>
+          <w:p>
+            <w:r>
+              <w:t>Integer</w:t>
+            </w:r>
+          </w:p>
+          <w:p>
+            <w:r>
+              <w:t>Primary key</w:t>
+            </w:r>
+          </w:p>
+        </w:tc>
+      </w:tr>
+      <w:tr>
+        <w:tc>
+          <w:tcPr>
+            <w:tcW w:w="3116" w:type="dxa"/>
+          </w:tcPr>
+          <w:p>
+            <w:r>
+              <w:t>ISO Code</w:t>
+            </w:r>
+          </w:p>
+        </w:tc>
+        <w:tc>
+          <w:tcPr>
+            <w:tcW w:w="3117" w:type="dxa"/>
+          </w:tcPr>
+          <w:p>
+            <w:r>
+              <w:t>Code</w:t>
+            </w:r>
+          </w:p>
+        </w:tc>
+        <w:tc>
+          <w:tcPr>
+            <w:tcW w:w="3117" w:type="dxa"/>
+          </w:tcPr>
+          <w:p>
+            <w:r>
+              <w:t>Char (2)</w:t>
+            </w:r>
+            <w:r>
+              <w:t xml:space="preserve"> / Char (3)</w:t>
+            </w:r>
+          </w:p>
+        </w:tc>
+      </w:tr>
+      <w:tr>
+        <w:tc>
+          <w:tcPr>
+            <w:tcW w:w="3116" w:type="dxa"/>
+          </w:tcPr>
+          <w:p>
+            <w:r>
+              <w:t>Full name</w:t>
+            </w:r>
+          </w:p>
+        </w:tc>
+        <w:tc>
+          <w:tcPr>
+            <w:tcW w:w="3117" w:type="dxa"/>
+          </w:tcPr>
+          <w:p>
+            <w:r>
+              <w:t>name</w:t>
+            </w:r>
+          </w:p>
+        </w:tc>
+        <w:tc>
+          <w:tcPr>
+            <w:tcW w:w="3117" w:type="dxa"/>
+          </w:tcPr>
+          <w:p>
+            <w:r>
+              <w:t>Varchar (100)</w:t>
+            </w:r>
+          </w:p>
+        </w:tc>
+      </w:tr>
+    </w:tbl>
+    <w:p>
+      <w:pPr>
+        <w:pStyle w:val="Kop2"/>
+      </w:pPr>
+      <w:r>
+        <w:t>Languages</w:t>
+      </w:r>
+    </w:p>
+    <w:tbl>
+      <w:tblPr>
+        <w:tblStyle w:val="Tabelraster"/>
+        <w:tblW w:w="0" w:type="auto"/>
+        <w:tblLook w:val="04A0" w:firstRow="1" w:lastRow="0" w:firstColumn="1" w:lastColumn="0" w:noHBand="0" w:noVBand="1"/>
+      </w:tblPr>
+      <w:tblGrid>
+        <w:gridCol w:w="3116"/>
+        <w:gridCol w:w="3117"/>
+        <w:gridCol w:w="3117"/>
+      </w:tblGrid>
+      <w:tr>
+        <w:tc>
+          <w:tcPr>
+            <w:tcW w:w="3116" w:type="dxa"/>
+          </w:tcPr>
+          <w:p>
+            <w:pPr>
+              <w:rPr>
+                <w:b/>
+              </w:rPr>
+            </w:pPr>
+            <w:r>
+              <w:rPr>
+                <w:b/>
+              </w:rPr>
+              <w:t>Name</w:t>
+            </w:r>
+          </w:p>
+        </w:tc>
+        <w:tc>
+          <w:tcPr>
+            <w:tcW w:w="3117" w:type="dxa"/>
+          </w:tcPr>
+          <w:p>
+            <w:pPr>
+              <w:rPr>
+                <w:b/>
+              </w:rPr>
+            </w:pPr>
+            <w:r>
+              <w:rPr>
+                <w:b/>
+              </w:rPr>
+              <w:t>Column</w:t>
+            </w:r>
+          </w:p>
+        </w:tc>
+        <w:tc>
+          <w:tcPr>
+            <w:tcW w:w="3117" w:type="dxa"/>
+          </w:tcPr>
+          <w:p>
+            <w:pPr>
+              <w:rPr>
+                <w:b/>
+              </w:rPr>
+            </w:pPr>
+            <w:r>
+              <w:rPr>
+                <w:b/>
+              </w:rPr>
+              <w:t>Data type (length)</w:t>
+            </w:r>
+          </w:p>
+        </w:tc>
+      </w:tr>
+      <w:tr>
+        <w:tc>
+          <w:tcPr>
+            <w:tcW w:w="3116" w:type="dxa"/>
+          </w:tcPr>
+          <w:p/>
+        </w:tc>
+        <w:tc>
+          <w:tcPr>
+            <w:tcW w:w="3117" w:type="dxa"/>
+          </w:tcPr>
+          <w:p>
+            <w:r>
+              <w:rPr>
+                <w:u w:val="single"/>
+              </w:rPr>
+              <w:t>id</w:t>
+            </w:r>
+          </w:p>
+        </w:tc>
+        <w:tc>
+          <w:tcPr>
+            <w:tcW w:w="3117" w:type="dxa"/>
+          </w:tcPr>
+          <w:p>
+            <w:r>
+              <w:t>Integer</w:t>
+            </w:r>
+          </w:p>
+          <w:p>
+            <w:r>
+              <w:t>Primary key</w:t>
+            </w:r>
+          </w:p>
+        </w:tc>
+      </w:tr>
+      <w:tr>
+        <w:tc>
+          <w:tcPr>
+            <w:tcW w:w="3116" w:type="dxa"/>
+          </w:tcPr>
+          <w:p>
+            <w:r>
+              <w:t>ISO Code</w:t>
+            </w:r>
+          </w:p>
+        </w:tc>
+        <w:tc>
+          <w:tcPr>
+            <w:tcW w:w="3117" w:type="dxa"/>
+          </w:tcPr>
+          <w:p>
+            <w:r>
+              <w:t>Code</w:t>
+            </w:r>
+          </w:p>
+        </w:tc>
+        <w:tc>
+          <w:tcPr>
+            <w:tcW w:w="3117" w:type="dxa"/>
+          </w:tcPr>
+          <w:p>
+            <w:r>
+              <w:t>Char (2) / Char (3)</w:t>
+            </w:r>
+          </w:p>
+        </w:tc>
+      </w:tr>
+      <w:tr>
+        <w:tc>
+          <w:tcPr>
+            <w:tcW w:w="3116" w:type="dxa"/>
+          </w:tcPr>
+          <w:p>
+            <w:r>
+              <w:t>Full name</w:t>
+            </w:r>
+          </w:p>
+        </w:tc>
+        <w:tc>
+          <w:tcPr>
+            <w:tcW w:w="3117" w:type="dxa"/>
+          </w:tcPr>
+          <w:p>
+            <w:r>
+              <w:t>name</w:t>
+            </w:r>
+          </w:p>
+        </w:tc>
+        <w:tc>
+          <w:tcPr>
+            <w:tcW w:w="3117" w:type="dxa"/>
+          </w:tcPr>
+          <w:p>
+            <w:r>
+              <w:t>Varchar (100)</w:t>
+            </w:r>
+          </w:p>
+        </w:tc>
+      </w:tr>
+    </w:tbl>
+    <w:p>
+      <w:pPr>
+        <w:pStyle w:val="Kop2"/>
+        <w:tabs>
+          <w:tab w:val="left" w:pos="1155"/>
+        </w:tabs>
+      </w:pPr>
+      <w:r>
+        <w:t>Engineer languages</w:t>
+      </w:r>
+    </w:p>
+    <w:tbl>
+      <w:tblPr>
+        <w:tblStyle w:val="Tabelraster"/>
+        <w:tblW w:w="0" w:type="auto"/>
+        <w:tblLook w:val="04A0" w:firstRow="1" w:lastRow="0" w:firstColumn="1" w:lastColumn="0" w:noHBand="0" w:noVBand="1"/>
+      </w:tblPr>
+      <w:tblGrid>
+        <w:gridCol w:w="3116"/>
+        <w:gridCol w:w="3117"/>
+        <w:gridCol w:w="3117"/>
+      </w:tblGrid>
+      <w:tr>
+        <w:tc>
+          <w:tcPr>
+            <w:tcW w:w="3116" w:type="dxa"/>
+          </w:tcPr>
+          <w:p>
+            <w:pPr>
+              <w:rPr>
+                <w:b/>
+              </w:rPr>
+            </w:pPr>
+            <w:r>
+              <w:rPr>
+                <w:b/>
+              </w:rPr>
+              <w:t>Name</w:t>
+            </w:r>
+          </w:p>
+        </w:tc>
+        <w:tc>
+          <w:tcPr>
+            <w:tcW w:w="3117" w:type="dxa"/>
+          </w:tcPr>
+          <w:p>
+            <w:pPr>
+              <w:rPr>
+                <w:b/>
+              </w:rPr>
+            </w:pPr>
+            <w:r>
+              <w:rPr>
+                <w:b/>
+              </w:rPr>
+              <w:t>Column</w:t>
+            </w:r>
+          </w:p>
+        </w:tc>
+        <w:tc>
+          <w:tcPr>
+            <w:tcW w:w="3117" w:type="dxa"/>
+          </w:tcPr>
+          <w:p>
+            <w:pPr>
+              <w:rPr>
+                <w:b/>
+              </w:rPr>
+            </w:pPr>
+            <w:r>
+              <w:rPr>
+                <w:b/>
+              </w:rPr>
+              <w:t>Data type (length)</w:t>
+            </w:r>
+          </w:p>
+        </w:tc>
+      </w:tr>
+      <w:tr>
+        <w:tc>
+          <w:tcPr>
+            <w:tcW w:w="3116" w:type="dxa"/>
+          </w:tcPr>
+          <w:p/>
+        </w:tc>
+        <w:tc>
+          <w:tcPr>
+            <w:tcW w:w="3117" w:type="dxa"/>
+          </w:tcPr>
+          <w:p>
+            <w:r>
+              <w:rPr>
+                <w:u w:val="single"/>
+              </w:rPr>
+              <w:t>id</w:t>
+            </w:r>
+          </w:p>
+        </w:tc>
+        <w:tc>
+          <w:tcPr>
+            <w:tcW w:w="3117" w:type="dxa"/>
+          </w:tcPr>
+          <w:p>
+            <w:r>
+              <w:t>Integer</w:t>
+            </w:r>
+          </w:p>
+          <w:p>
+            <w:r>
+              <w:t>Primary key</w:t>
+            </w:r>
+          </w:p>
+        </w:tc>
+      </w:tr>
+      <w:tr>
+        <w:tc>
+          <w:tcPr>
+            <w:tcW w:w="3116" w:type="dxa"/>
+          </w:tcPr>
+          <w:p>
+            <w:r>
+              <w:t>Language</w:t>
+            </w:r>
+          </w:p>
+        </w:tc>
+        <w:tc>
+          <w:tcPr>
+            <w:tcW w:w="3117" w:type="dxa"/>
+          </w:tcPr>
+          <w:p>
+            <w:proofErr w:type="spellStart"/>
+            <w:r>
+              <w:t>language_id</w:t>
+            </w:r>
+            <w:proofErr w:type="spellEnd"/>
+          </w:p>
+        </w:tc>
+        <w:tc>
+          <w:tcPr>
+            <w:tcW w:w="3117" w:type="dxa"/>
+          </w:tcPr>
+          <w:p>
+            <w:r>
+              <w:t>Integer</w:t>
+            </w:r>
+          </w:p>
+          <w:p>
+            <w:r>
+              <w:t>Index (</w:t>
+            </w:r>
+            <w:proofErr w:type="spellStart"/>
+            <w:r>
+              <w:t>language_id</w:t>
+            </w:r>
+            <w:proofErr w:type="spellEnd"/>
+            <w:r>
+              <w:t xml:space="preserve">, </w:t>
+            </w:r>
+            <w:proofErr w:type="spellStart"/>
+            <w:r>
+              <w:t>engineer_id</w:t>
+            </w:r>
+            <w:proofErr w:type="spellEnd"/>
+            <w:r>
+              <w:t>)</w:t>
+            </w:r>
+          </w:p>
+        </w:tc>
+      </w:tr>
+      <w:tr>
+        <w:tc>
+          <w:tcPr>
+            <w:tcW w:w="3116" w:type="dxa"/>
+          </w:tcPr>
+          <w:p>
+            <w:r>
+              <w:t>Engineer</w:t>
+            </w:r>
+          </w:p>
+        </w:tc>
+        <w:tc>
+          <w:tcPr>
+            <w:tcW w:w="3117" w:type="dxa"/>
+          </w:tcPr>
+          <w:p>
+            <w:proofErr w:type="spellStart"/>
+            <w:r>
+              <w:t>engineer_id</w:t>
+            </w:r>
+            <w:proofErr w:type="spellEnd"/>
+          </w:p>
+        </w:tc>
+        <w:tc>
+          <w:tcPr>
+            <w:tcW w:w="3117" w:type="dxa"/>
+          </w:tcPr>
+          <w:p>
+            <w:r>
+              <w:t>Integer</w:t>
+            </w:r>
+          </w:p>
+          <w:p>
+            <w:r>
+              <w:t>Index</w:t>
+            </w:r>
+          </w:p>
+        </w:tc>
+      </w:tr>
+    </w:tbl>
+    <w:p>
+      <w:pPr>
+        <w:pStyle w:val="Kop2"/>
       </w:pPr>
       <w:r>
         <w:rPr>
           <w:noProof/>
           <w:lang w:val="nl-NL" w:eastAsia="nl-NL"/>
         </w:rPr>
+        <w:lastRenderedPageBreak/>
         <w:drawing>
-          <wp:inline distT="0" distB="0" distL="0" distR="0">
-            <wp:extent cx="5943600" cy="3745404"/>
+          <wp:inline distT="0" distB="0" distL="0" distR="0" wp14:anchorId="0C1CF6DC" wp14:editId="4E370FEA">
+            <wp:extent cx="5943600" cy="3745230"/>
             <wp:effectExtent l="0" t="0" r="0" b="7620"/>
             <wp:docPr id="1" name="Afbeelding 1" descr="C:\Users\Tom\Downloads\Class Diagram - New Page.png"/>
             <wp:cNvGraphicFramePr>
@@ -1393,7 +2445,7 @@
                   <pic:spPr bwMode="auto">
                     <a:xfrm>
                       <a:off x="0" y="0"/>
-                      <a:ext cx="5943600" cy="3745404"/>
+                      <a:ext cx="5943600" cy="3745230"/>
                     </a:xfrm>
                     <a:prstGeom prst="rect">
                       <a:avLst/>
@@ -1409,814 +2461,6 @@
           </wp:inline>
         </w:drawing>
       </w:r>
-      <w:r>
-        <w:br w:type="page"/>
-      </w:r>
-    </w:p>
-    <w:p>
-      <w:pPr>
-        <w:pStyle w:val="Kop2"/>
-      </w:pPr>
-      <w:r>
-        <w:lastRenderedPageBreak/>
-        <w:t>Notes</w:t>
-      </w:r>
-    </w:p>
-    <w:tbl>
-      <w:tblPr>
-        <w:tblStyle w:val="Tabelraster"/>
-        <w:tblW w:w="0" w:type="auto"/>
-        <w:tblLook w:val="04A0" w:firstRow="1" w:lastRow="0" w:firstColumn="1" w:lastColumn="0" w:noHBand="0" w:noVBand="1"/>
-      </w:tblPr>
-      <w:tblGrid>
-        <w:gridCol w:w="3116"/>
-        <w:gridCol w:w="3117"/>
-        <w:gridCol w:w="3117"/>
-      </w:tblGrid>
-      <w:tr>
-        <w:tc>
-          <w:tcPr>
-            <w:tcW w:w="3116" w:type="dxa"/>
-          </w:tcPr>
-          <w:p>
-            <w:pPr>
-              <w:rPr>
-                <w:b/>
-              </w:rPr>
-            </w:pPr>
-            <w:r>
-              <w:rPr>
-                <w:b/>
-              </w:rPr>
-              <w:t>Name</w:t>
-            </w:r>
-          </w:p>
-        </w:tc>
-        <w:tc>
-          <w:tcPr>
-            <w:tcW w:w="3117" w:type="dxa"/>
-          </w:tcPr>
-          <w:p>
-            <w:pPr>
-              <w:rPr>
-                <w:b/>
-              </w:rPr>
-            </w:pPr>
-            <w:r>
-              <w:rPr>
-                <w:b/>
-              </w:rPr>
-              <w:t>Column</w:t>
-            </w:r>
-          </w:p>
-        </w:tc>
-        <w:tc>
-          <w:tcPr>
-            <w:tcW w:w="3117" w:type="dxa"/>
-          </w:tcPr>
-          <w:p>
-            <w:pPr>
-              <w:rPr>
-                <w:b/>
-              </w:rPr>
-            </w:pPr>
-            <w:r>
-              <w:rPr>
-                <w:b/>
-              </w:rPr>
-              <w:t>Data type (length)</w:t>
-            </w:r>
-          </w:p>
-        </w:tc>
-      </w:tr>
-      <w:tr>
-        <w:tc>
-          <w:tcPr>
-            <w:tcW w:w="3116" w:type="dxa"/>
-          </w:tcPr>
-          <w:p/>
-        </w:tc>
-        <w:tc>
-          <w:tcPr>
-            <w:tcW w:w="3117" w:type="dxa"/>
-          </w:tcPr>
-          <w:p>
-            <w:r>
-              <w:rPr>
-                <w:u w:val="single"/>
-              </w:rPr>
-              <w:t>id</w:t>
-            </w:r>
-          </w:p>
-        </w:tc>
-        <w:tc>
-          <w:tcPr>
-            <w:tcW w:w="3117" w:type="dxa"/>
-          </w:tcPr>
-          <w:p>
-            <w:r>
-              <w:t>Integer</w:t>
-            </w:r>
-          </w:p>
-        </w:tc>
-      </w:tr>
-      <w:tr>
-        <w:tc>
-          <w:tcPr>
-            <w:tcW w:w="3116" w:type="dxa"/>
-          </w:tcPr>
-          <w:p>
-            <w:r>
-              <w:t>Content</w:t>
-            </w:r>
-          </w:p>
-        </w:tc>
-        <w:tc>
-          <w:tcPr>
-            <w:tcW w:w="3117" w:type="dxa"/>
-          </w:tcPr>
-          <w:p>
-            <w:r>
-              <w:t>content</w:t>
-            </w:r>
-          </w:p>
-        </w:tc>
-        <w:tc>
-          <w:tcPr>
-            <w:tcW w:w="3117" w:type="dxa"/>
-          </w:tcPr>
-          <w:p>
-            <w:r>
-              <w:t>Varchar (255)</w:t>
-            </w:r>
-          </w:p>
-        </w:tc>
-      </w:tr>
-      <w:tr>
-        <w:tc>
-          <w:tcPr>
-            <w:tcW w:w="3116" w:type="dxa"/>
-          </w:tcPr>
-          <w:p>
-            <w:r>
-              <w:t>Shows from this date</w:t>
-            </w:r>
-          </w:p>
-        </w:tc>
-        <w:tc>
-          <w:tcPr>
-            <w:tcW w:w="3117" w:type="dxa"/>
-          </w:tcPr>
-          <w:p>
-            <w:r>
-              <w:t>visible_from</w:t>
-            </w:r>
-          </w:p>
-        </w:tc>
-        <w:tc>
-          <w:tcPr>
-            <w:tcW w:w="3117" w:type="dxa"/>
-          </w:tcPr>
-          <w:p>
-            <w:r>
-              <w:t>Nullable date</w:t>
-            </w:r>
-          </w:p>
-        </w:tc>
-      </w:tr>
-      <w:tr>
-        <w:tc>
-          <w:tcPr>
-            <w:tcW w:w="3116" w:type="dxa"/>
-          </w:tcPr>
-          <w:p>
-            <w:r>
-              <w:t>Shows until this date</w:t>
-            </w:r>
-          </w:p>
-        </w:tc>
-        <w:tc>
-          <w:tcPr>
-            <w:tcW w:w="3117" w:type="dxa"/>
-          </w:tcPr>
-          <w:p>
-            <w:r>
-              <w:t>visible_until</w:t>
-            </w:r>
-          </w:p>
-        </w:tc>
-        <w:tc>
-          <w:tcPr>
-            <w:tcW w:w="3117" w:type="dxa"/>
-          </w:tcPr>
-          <w:p>
-            <w:r>
-              <w:t>Nullable date</w:t>
-            </w:r>
-          </w:p>
-        </w:tc>
-      </w:tr>
-      <w:tr>
-        <w:tc>
-          <w:tcPr>
-            <w:tcW w:w="3116" w:type="dxa"/>
-          </w:tcPr>
-          <w:p>
-            <w:r>
-              <w:t>Created at</w:t>
-            </w:r>
-          </w:p>
-        </w:tc>
-        <w:tc>
-          <w:tcPr>
-            <w:tcW w:w="3117" w:type="dxa"/>
-          </w:tcPr>
-          <w:p>
-            <w:r>
-              <w:t>created_at</w:t>
-            </w:r>
-          </w:p>
-        </w:tc>
-        <w:tc>
-          <w:tcPr>
-            <w:tcW w:w="3117" w:type="dxa"/>
-          </w:tcPr>
-          <w:p>
-            <w:r>
-              <w:t>DateTime</w:t>
-            </w:r>
-          </w:p>
-        </w:tc>
-      </w:tr>
-      <w:tr>
-        <w:tc>
-          <w:tcPr>
-            <w:tcW w:w="3116" w:type="dxa"/>
-          </w:tcPr>
-          <w:p>
-            <w:r>
-              <w:t>User</w:t>
-            </w:r>
-          </w:p>
-        </w:tc>
-        <w:tc>
-          <w:tcPr>
-            <w:tcW w:w="3117" w:type="dxa"/>
-          </w:tcPr>
-          <w:p>
-            <w:r>
-              <w:t>user_id</w:t>
-            </w:r>
-          </w:p>
-        </w:tc>
-        <w:tc>
-          <w:tcPr>
-            <w:tcW w:w="3117" w:type="dxa"/>
-          </w:tcPr>
-          <w:p>
-            <w:r>
-              <w:t>Integer</w:t>
-            </w:r>
-          </w:p>
-        </w:tc>
-      </w:tr>
-    </w:tbl>
-    <w:p>
-      <w:pPr>
-        <w:pStyle w:val="Kop2"/>
-      </w:pPr>
-      <w:r>
-        <w:t>Countries</w:t>
-      </w:r>
-    </w:p>
-    <w:tbl>
-      <w:tblPr>
-        <w:tblStyle w:val="Tabelraster"/>
-        <w:tblW w:w="0" w:type="auto"/>
-        <w:tblLook w:val="04A0" w:firstRow="1" w:lastRow="0" w:firstColumn="1" w:lastColumn="0" w:noHBand="0" w:noVBand="1"/>
-      </w:tblPr>
-      <w:tblGrid>
-        <w:gridCol w:w="3116"/>
-        <w:gridCol w:w="3117"/>
-        <w:gridCol w:w="3117"/>
-      </w:tblGrid>
-      <w:tr>
-        <w:tc>
-          <w:tcPr>
-            <w:tcW w:w="3116" w:type="dxa"/>
-          </w:tcPr>
-          <w:p>
-            <w:pPr>
-              <w:rPr>
-                <w:b/>
-              </w:rPr>
-            </w:pPr>
-            <w:r>
-              <w:rPr>
-                <w:b/>
-              </w:rPr>
-              <w:t>Name</w:t>
-            </w:r>
-          </w:p>
-        </w:tc>
-        <w:tc>
-          <w:tcPr>
-            <w:tcW w:w="3117" w:type="dxa"/>
-          </w:tcPr>
-          <w:p>
-            <w:pPr>
-              <w:rPr>
-                <w:b/>
-              </w:rPr>
-            </w:pPr>
-            <w:r>
-              <w:rPr>
-                <w:b/>
-              </w:rPr>
-              <w:t>Column</w:t>
-            </w:r>
-          </w:p>
-        </w:tc>
-        <w:tc>
-          <w:tcPr>
-            <w:tcW w:w="3117" w:type="dxa"/>
-          </w:tcPr>
-          <w:p>
-            <w:pPr>
-              <w:rPr>
-                <w:b/>
-              </w:rPr>
-            </w:pPr>
-            <w:r>
-              <w:rPr>
-                <w:b/>
-              </w:rPr>
-              <w:t>Data type (length)</w:t>
-            </w:r>
-          </w:p>
-        </w:tc>
-      </w:tr>
-      <w:tr>
-        <w:tc>
-          <w:tcPr>
-            <w:tcW w:w="3116" w:type="dxa"/>
-          </w:tcPr>
-          <w:p/>
-        </w:tc>
-        <w:tc>
-          <w:tcPr>
-            <w:tcW w:w="3117" w:type="dxa"/>
-          </w:tcPr>
-          <w:p>
-            <w:r>
-              <w:rPr>
-                <w:u w:val="single"/>
-              </w:rPr>
-              <w:t>id</w:t>
-            </w:r>
-          </w:p>
-        </w:tc>
-        <w:tc>
-          <w:tcPr>
-            <w:tcW w:w="3117" w:type="dxa"/>
-          </w:tcPr>
-          <w:p>
-            <w:r>
-              <w:t>Integer</w:t>
-            </w:r>
-          </w:p>
-        </w:tc>
-      </w:tr>
-      <w:tr>
-        <w:tc>
-          <w:tcPr>
-            <w:tcW w:w="3116" w:type="dxa"/>
-          </w:tcPr>
-          <w:p>
-            <w:r>
-              <w:t>ISO Code</w:t>
-            </w:r>
-          </w:p>
-        </w:tc>
-        <w:tc>
-          <w:tcPr>
-            <w:tcW w:w="3117" w:type="dxa"/>
-          </w:tcPr>
-          <w:p>
-            <w:r>
-              <w:t>Code</w:t>
-            </w:r>
-          </w:p>
-        </w:tc>
-        <w:tc>
-          <w:tcPr>
-            <w:tcW w:w="3117" w:type="dxa"/>
-          </w:tcPr>
-          <w:p>
-            <w:r>
-              <w:t>Char (2)</w:t>
-            </w:r>
-            <w:r>
-              <w:t xml:space="preserve"> / Char (3)</w:t>
-            </w:r>
-          </w:p>
-        </w:tc>
-      </w:tr>
-      <w:tr>
-        <w:tc>
-          <w:tcPr>
-            <w:tcW w:w="3116" w:type="dxa"/>
-          </w:tcPr>
-          <w:p>
-            <w:r>
-              <w:t>Full name</w:t>
-            </w:r>
-          </w:p>
-        </w:tc>
-        <w:tc>
-          <w:tcPr>
-            <w:tcW w:w="3117" w:type="dxa"/>
-          </w:tcPr>
-          <w:p>
-            <w:r>
-              <w:t>name</w:t>
-            </w:r>
-          </w:p>
-        </w:tc>
-        <w:tc>
-          <w:tcPr>
-            <w:tcW w:w="3117" w:type="dxa"/>
-          </w:tcPr>
-          <w:p>
-            <w:r>
-              <w:t>Varchar (100)</w:t>
-            </w:r>
-          </w:p>
-        </w:tc>
-      </w:tr>
-    </w:tbl>
-    <w:p>
-      <w:pPr>
-        <w:pStyle w:val="Kop2"/>
-      </w:pPr>
-      <w:r>
-        <w:t>Languages</w:t>
-      </w:r>
-    </w:p>
-    <w:tbl>
-      <w:tblPr>
-        <w:tblStyle w:val="Tabelraster"/>
-        <w:tblW w:w="0" w:type="auto"/>
-        <w:tblLook w:val="04A0" w:firstRow="1" w:lastRow="0" w:firstColumn="1" w:lastColumn="0" w:noHBand="0" w:noVBand="1"/>
-      </w:tblPr>
-      <w:tblGrid>
-        <w:gridCol w:w="3116"/>
-        <w:gridCol w:w="3117"/>
-        <w:gridCol w:w="3117"/>
-      </w:tblGrid>
-      <w:tr>
-        <w:tc>
-          <w:tcPr>
-            <w:tcW w:w="3116" w:type="dxa"/>
-          </w:tcPr>
-          <w:p>
-            <w:pPr>
-              <w:rPr>
-                <w:b/>
-              </w:rPr>
-            </w:pPr>
-            <w:r>
-              <w:rPr>
-                <w:b/>
-              </w:rPr>
-              <w:t>Name</w:t>
-            </w:r>
-          </w:p>
-        </w:tc>
-        <w:tc>
-          <w:tcPr>
-            <w:tcW w:w="3117" w:type="dxa"/>
-          </w:tcPr>
-          <w:p>
-            <w:pPr>
-              <w:rPr>
-                <w:b/>
-              </w:rPr>
-            </w:pPr>
-            <w:r>
-              <w:rPr>
-                <w:b/>
-              </w:rPr>
-              <w:t>Column</w:t>
-            </w:r>
-          </w:p>
-        </w:tc>
-        <w:tc>
-          <w:tcPr>
-            <w:tcW w:w="3117" w:type="dxa"/>
-          </w:tcPr>
-          <w:p>
-            <w:pPr>
-              <w:rPr>
-                <w:b/>
-              </w:rPr>
-            </w:pPr>
-            <w:r>
-              <w:rPr>
-                <w:b/>
-              </w:rPr>
-              <w:t>Data type (length)</w:t>
-            </w:r>
-          </w:p>
-        </w:tc>
-      </w:tr>
-      <w:tr>
-        <w:tc>
-          <w:tcPr>
-            <w:tcW w:w="3116" w:type="dxa"/>
-          </w:tcPr>
-          <w:p/>
-        </w:tc>
-        <w:tc>
-          <w:tcPr>
-            <w:tcW w:w="3117" w:type="dxa"/>
-          </w:tcPr>
-          <w:p>
-            <w:r>
-              <w:rPr>
-                <w:u w:val="single"/>
-              </w:rPr>
-              <w:t>id</w:t>
-            </w:r>
-          </w:p>
-        </w:tc>
-        <w:tc>
-          <w:tcPr>
-            <w:tcW w:w="3117" w:type="dxa"/>
-          </w:tcPr>
-          <w:p>
-            <w:r>
-              <w:t>Integer</w:t>
-            </w:r>
-          </w:p>
-        </w:tc>
-      </w:tr>
-      <w:tr>
-        <w:tc>
-          <w:tcPr>
-            <w:tcW w:w="3116" w:type="dxa"/>
-          </w:tcPr>
-          <w:p>
-            <w:r>
-              <w:t>ISO Code</w:t>
-            </w:r>
-          </w:p>
-        </w:tc>
-        <w:tc>
-          <w:tcPr>
-            <w:tcW w:w="3117" w:type="dxa"/>
-          </w:tcPr>
-          <w:p>
-            <w:r>
-              <w:t>Code</w:t>
-            </w:r>
-          </w:p>
-        </w:tc>
-        <w:tc>
-          <w:tcPr>
-            <w:tcW w:w="3117" w:type="dxa"/>
-          </w:tcPr>
-          <w:p>
-            <w:r>
-              <w:t>Char (2) / Char (3)</w:t>
-            </w:r>
-          </w:p>
-        </w:tc>
-      </w:tr>
-      <w:tr>
-        <w:tc>
-          <w:tcPr>
-            <w:tcW w:w="3116" w:type="dxa"/>
-          </w:tcPr>
-          <w:p>
-            <w:r>
-              <w:t>Full name</w:t>
-            </w:r>
-          </w:p>
-        </w:tc>
-        <w:tc>
-          <w:tcPr>
-            <w:tcW w:w="3117" w:type="dxa"/>
-          </w:tcPr>
-          <w:p>
-            <w:r>
-              <w:t>name</w:t>
-            </w:r>
-          </w:p>
-        </w:tc>
-        <w:tc>
-          <w:tcPr>
-            <w:tcW w:w="3117" w:type="dxa"/>
-          </w:tcPr>
-          <w:p>
-            <w:r>
-              <w:t>Varchar (100)</w:t>
-            </w:r>
-          </w:p>
-        </w:tc>
-      </w:tr>
-    </w:tbl>
-    <w:p>
-      <w:pPr>
-        <w:pStyle w:val="Kop2"/>
-      </w:pPr>
-      <w:r>
-        <w:t>Speaks</w:t>
-      </w:r>
-    </w:p>
-    <w:p>
-      <w:pPr>
-        <w:rPr>
-          <w:i/>
-        </w:rPr>
-      </w:pPr>
-      <w:r>
-        <w:t xml:space="preserve">Tabel-naam wordt waarschijnlijk </w:t>
-      </w:r>
-      <w:r>
-        <w:rPr>
-          <w:i/>
-        </w:rPr>
-        <w:t>engineer_language</w:t>
-      </w:r>
-    </w:p>
-    <w:tbl>
-      <w:tblPr>
-        <w:tblStyle w:val="Tabelraster"/>
-        <w:tblW w:w="0" w:type="auto"/>
-        <w:tblLook w:val="04A0" w:firstRow="1" w:lastRow="0" w:firstColumn="1" w:lastColumn="0" w:noHBand="0" w:noVBand="1"/>
-      </w:tblPr>
-      <w:tblGrid>
-        <w:gridCol w:w="3116"/>
-        <w:gridCol w:w="3117"/>
-        <w:gridCol w:w="3117"/>
-      </w:tblGrid>
-      <w:tr>
-        <w:tc>
-          <w:tcPr>
-            <w:tcW w:w="3116" w:type="dxa"/>
-          </w:tcPr>
-          <w:p>
-            <w:pPr>
-              <w:rPr>
-                <w:b/>
-              </w:rPr>
-            </w:pPr>
-            <w:r>
-              <w:rPr>
-                <w:b/>
-              </w:rPr>
-              <w:t>Name</w:t>
-            </w:r>
-          </w:p>
-        </w:tc>
-        <w:tc>
-          <w:tcPr>
-            <w:tcW w:w="3117" w:type="dxa"/>
-          </w:tcPr>
-          <w:p>
-            <w:pPr>
-              <w:rPr>
-                <w:b/>
-              </w:rPr>
-            </w:pPr>
-            <w:r>
-              <w:rPr>
-                <w:b/>
-              </w:rPr>
-              <w:t>Column</w:t>
-            </w:r>
-          </w:p>
-        </w:tc>
-        <w:tc>
-          <w:tcPr>
-            <w:tcW w:w="3117" w:type="dxa"/>
-          </w:tcPr>
-          <w:p>
-            <w:pPr>
-              <w:rPr>
-                <w:b/>
-              </w:rPr>
-            </w:pPr>
-            <w:r>
-              <w:rPr>
-                <w:b/>
-              </w:rPr>
-              <w:t>Data type (length)</w:t>
-            </w:r>
-          </w:p>
-        </w:tc>
-      </w:tr>
-      <w:tr>
-        <w:tc>
-          <w:tcPr>
-            <w:tcW w:w="3116" w:type="dxa"/>
-          </w:tcPr>
-          <w:p/>
-        </w:tc>
-        <w:tc>
-          <w:tcPr>
-            <w:tcW w:w="3117" w:type="dxa"/>
-          </w:tcPr>
-          <w:p>
-            <w:r>
-              <w:rPr>
-                <w:u w:val="single"/>
-              </w:rPr>
-              <w:t>id</w:t>
-            </w:r>
-          </w:p>
-        </w:tc>
-        <w:tc>
-          <w:tcPr>
-            <w:tcW w:w="3117" w:type="dxa"/>
-          </w:tcPr>
-          <w:p>
-            <w:r>
-              <w:t>Integer</w:t>
-            </w:r>
-          </w:p>
-        </w:tc>
-      </w:tr>
-      <w:tr>
-        <w:tc>
-          <w:tcPr>
-            <w:tcW w:w="3116" w:type="dxa"/>
-          </w:tcPr>
-          <w:p>
-            <w:r>
-              <w:t>Language</w:t>
-            </w:r>
-          </w:p>
-        </w:tc>
-        <w:tc>
-          <w:tcPr>
-            <w:tcW w:w="3117" w:type="dxa"/>
-          </w:tcPr>
-          <w:p>
-            <w:r>
-              <w:t>language_id</w:t>
-            </w:r>
-          </w:p>
-        </w:tc>
-        <w:tc>
-          <w:tcPr>
-            <w:tcW w:w="3117" w:type="dxa"/>
-          </w:tcPr>
-          <w:p>
-            <w:r>
-              <w:t>Integer</w:t>
-            </w:r>
-          </w:p>
-        </w:tc>
-      </w:tr>
-      <w:tr>
-        <w:tc>
-          <w:tcPr>
-            <w:tcW w:w="3116" w:type="dxa"/>
-          </w:tcPr>
-          <w:p>
-            <w:r>
-              <w:t>Engineer</w:t>
-            </w:r>
-          </w:p>
-        </w:tc>
-        <w:tc>
-          <w:tcPr>
-            <w:tcW w:w="3117" w:type="dxa"/>
-          </w:tcPr>
-          <w:p>
-            <w:r>
-              <w:t>engineer_id</w:t>
-            </w:r>
-          </w:p>
-        </w:tc>
-        <w:tc>
-          <w:tcPr>
-            <w:tcW w:w="3117" w:type="dxa"/>
-          </w:tcPr>
-          <w:p>
-            <w:r>
-              <w:t>Integer</w:t>
-            </w:r>
-          </w:p>
-        </w:tc>
-      </w:tr>
-    </w:tbl>
-    <w:p>
-      <w:pPr>
-        <w:pStyle w:val="Kop2"/>
-      </w:pPr>
     </w:p>
     <w:sectPr>
       <w:pgSz w:w="12240" w:h="15840"/>
@@ -3253,7 +3497,7 @@
 </file>
 
 <file path=customXml/itemProps1.xml><?xml version="1.0" encoding="utf-8"?>
-<ds:datastoreItem xmlns:ds="http://schemas.openxmlformats.org/officeDocument/2006/customXml" ds:itemID="{67570485-7A30-4B6E-906F-07440266A838}">
+<ds:datastoreItem xmlns:ds="http://schemas.openxmlformats.org/officeDocument/2006/customXml" ds:itemID="{7F516925-2DA9-4DB8-826F-5512BAD97C6A}">
   <ds:schemaRefs>
     <ds:schemaRef ds:uri="http://schemas.openxmlformats.org/officeDocument/2006/bibliography"/>
   </ds:schemaRefs>

--- a/documenten/Notes/Data definition.docx
+++ b/documenten/Notes/Data definition.docx
@@ -1546,8 +1546,6 @@
       <w:r>
         <w:t>Notes</w:t>
       </w:r>
-      <w:bookmarkStart w:id="0" w:name="_GoBack"/>
-      <w:bookmarkEnd w:id="0"/>
     </w:p>
     <w:tbl>
       <w:tblPr>
@@ -1659,6 +1657,40 @@
           </w:tcPr>
           <w:p>
             <w:r>
+              <w:t>Engineer</w:t>
+            </w:r>
+          </w:p>
+        </w:tc>
+        <w:tc>
+          <w:tcPr>
+            <w:tcW w:w="3117" w:type="dxa"/>
+          </w:tcPr>
+          <w:p>
+            <w:proofErr w:type="spellStart"/>
+            <w:r>
+              <w:t>engineer_id</w:t>
+            </w:r>
+            <w:proofErr w:type="spellEnd"/>
+          </w:p>
+        </w:tc>
+        <w:tc>
+          <w:tcPr>
+            <w:tcW w:w="3117" w:type="dxa"/>
+          </w:tcPr>
+          <w:p>
+            <w:r>
+              <w:t>Integer</w:t>
+            </w:r>
+          </w:p>
+        </w:tc>
+      </w:tr>
+      <w:tr>
+        <w:tc>
+          <w:tcPr>
+            <w:tcW w:w="3116" w:type="dxa"/>
+          </w:tcPr>
+          <w:p>
+            <w:r>
               <w:t>Content</w:t>
             </w:r>
           </w:p>
@@ -1795,45 +1827,6 @@
               <w:t>DateTime</w:t>
             </w:r>
             <w:proofErr w:type="spellEnd"/>
-          </w:p>
-        </w:tc>
-      </w:tr>
-      <w:tr>
-        <w:tc>
-          <w:tcPr>
-            <w:tcW w:w="3116" w:type="dxa"/>
-          </w:tcPr>
-          <w:p>
-            <w:r>
-              <w:t>User</w:t>
-            </w:r>
-          </w:p>
-        </w:tc>
-        <w:tc>
-          <w:tcPr>
-            <w:tcW w:w="3117" w:type="dxa"/>
-          </w:tcPr>
-          <w:p>
-            <w:proofErr w:type="spellStart"/>
-            <w:r>
-              <w:t>user_id</w:t>
-            </w:r>
-            <w:proofErr w:type="spellEnd"/>
-          </w:p>
-        </w:tc>
-        <w:tc>
-          <w:tcPr>
-            <w:tcW w:w="3117" w:type="dxa"/>
-          </w:tcPr>
-          <w:p>
-            <w:r>
-              <w:t>Integer</w:t>
-            </w:r>
-          </w:p>
-          <w:p>
-            <w:r>
-              <w:t>Index</w:t>
-            </w:r>
           </w:p>
         </w:tc>
       </w:tr>
@@ -2339,64 +2332,40 @@
               <w:t>Integer</w:t>
             </w:r>
           </w:p>
-          <w:p>
-            <w:r>
-              <w:t>Index (</w:t>
-            </w:r>
+        </w:tc>
+      </w:tr>
+      <w:tr>
+        <w:tc>
+          <w:tcPr>
+            <w:tcW w:w="3116" w:type="dxa"/>
+          </w:tcPr>
+          <w:p>
+            <w:r>
+              <w:t>Engineer</w:t>
+            </w:r>
+          </w:p>
+        </w:tc>
+        <w:tc>
+          <w:tcPr>
+            <w:tcW w:w="3117" w:type="dxa"/>
+          </w:tcPr>
+          <w:p>
             <w:proofErr w:type="spellStart"/>
             <w:r>
-              <w:t>language_id</w:t>
+              <w:t>engineer_id</w:t>
             </w:r>
             <w:proofErr w:type="spellEnd"/>
-            <w:r>
-              <w:t xml:space="preserve">, </w:t>
-            </w:r>
-            <w:proofErr w:type="spellStart"/>
-            <w:r>
-              <w:t>engineer_id</w:t>
-            </w:r>
-            <w:proofErr w:type="spellEnd"/>
-            <w:r>
-              <w:t>)</w:t>
-            </w:r>
-          </w:p>
-        </w:tc>
-      </w:tr>
-      <w:tr>
-        <w:tc>
-          <w:tcPr>
-            <w:tcW w:w="3116" w:type="dxa"/>
-          </w:tcPr>
-          <w:p>
-            <w:r>
-              <w:t>Engineer</w:t>
-            </w:r>
-          </w:p>
-        </w:tc>
-        <w:tc>
-          <w:tcPr>
-            <w:tcW w:w="3117" w:type="dxa"/>
-          </w:tcPr>
-          <w:p>
-            <w:proofErr w:type="spellStart"/>
-            <w:r>
-              <w:t>engineer_id</w:t>
-            </w:r>
-            <w:proofErr w:type="spellEnd"/>
-          </w:p>
-        </w:tc>
-        <w:tc>
-          <w:tcPr>
-            <w:tcW w:w="3117" w:type="dxa"/>
-          </w:tcPr>
-          <w:p>
+          </w:p>
+        </w:tc>
+        <w:tc>
+          <w:tcPr>
+            <w:tcW w:w="3117" w:type="dxa"/>
+          </w:tcPr>
+          <w:p>
+            <w:bookmarkStart w:id="0" w:name="_GoBack"/>
+            <w:bookmarkEnd w:id="0"/>
             <w:r>
               <w:t>Integer</w:t>
-            </w:r>
-          </w:p>
-          <w:p>
-            <w:r>
-              <w:t>Index</w:t>
             </w:r>
           </w:p>
         </w:tc>
@@ -2406,61 +2375,6 @@
       <w:pPr>
         <w:pStyle w:val="Kop2"/>
       </w:pPr>
-      <w:r>
-        <w:rPr>
-          <w:noProof/>
-          <w:lang w:val="nl-NL" w:eastAsia="nl-NL"/>
-        </w:rPr>
-        <w:lastRenderedPageBreak/>
-        <w:drawing>
-          <wp:inline distT="0" distB="0" distL="0" distR="0" wp14:anchorId="0C1CF6DC" wp14:editId="4E370FEA">
-            <wp:extent cx="5943600" cy="3745230"/>
-            <wp:effectExtent l="0" t="0" r="0" b="7620"/>
-            <wp:docPr id="1" name="Afbeelding 1" descr="C:\Users\Tom\Downloads\Class Diagram - New Page.png"/>
-            <wp:cNvGraphicFramePr>
-              <a:graphicFrameLocks xmlns:a="http://schemas.openxmlformats.org/drawingml/2006/main" noChangeAspect="1"/>
-            </wp:cNvGraphicFramePr>
-            <a:graphic xmlns:a="http://schemas.openxmlformats.org/drawingml/2006/main">
-              <a:graphicData uri="http://schemas.openxmlformats.org/drawingml/2006/picture">
-                <pic:pic xmlns:pic="http://schemas.openxmlformats.org/drawingml/2006/picture">
-                  <pic:nvPicPr>
-                    <pic:cNvPr id="0" name="Picture 1" descr="C:\Users\Tom\Downloads\Class Diagram - New Page.png"/>
-                    <pic:cNvPicPr>
-                      <a:picLocks noChangeAspect="1" noChangeArrowheads="1"/>
-                    </pic:cNvPicPr>
-                  </pic:nvPicPr>
-                  <pic:blipFill>
-                    <a:blip r:embed="rId6" cstate="print">
-                      <a:extLst>
-                        <a:ext uri="{28A0092B-C50C-407E-A947-70E740481C1C}">
-                          <a14:useLocalDpi xmlns:a14="http://schemas.microsoft.com/office/drawing/2010/main" val="0"/>
-                        </a:ext>
-                      </a:extLst>
-                    </a:blip>
-                    <a:srcRect/>
-                    <a:stretch>
-                      <a:fillRect/>
-                    </a:stretch>
-                  </pic:blipFill>
-                  <pic:spPr bwMode="auto">
-                    <a:xfrm>
-                      <a:off x="0" y="0"/>
-                      <a:ext cx="5943600" cy="3745230"/>
-                    </a:xfrm>
-                    <a:prstGeom prst="rect">
-                      <a:avLst/>
-                    </a:prstGeom>
-                    <a:noFill/>
-                    <a:ln>
-                      <a:noFill/>
-                    </a:ln>
-                  </pic:spPr>
-                </pic:pic>
-              </a:graphicData>
-            </a:graphic>
-          </wp:inline>
-        </w:drawing>
-      </w:r>
     </w:p>
     <w:sectPr>
       <w:pgSz w:w="12240" w:h="15840"/>
@@ -3149,6 +3063,7 @@
   <w:style w:type="character" w:default="1" w:styleId="Standaardalinea-lettertype">
     <w:name w:val="Default Paragraph Font"/>
     <w:uiPriority w:val="1"/>
+    <w:semiHidden/>
     <w:unhideWhenUsed/>
   </w:style>
   <w:style w:type="table" w:default="1" w:styleId="Standaardtabel">
@@ -3497,7 +3412,7 @@
 </file>
 
 <file path=customXml/itemProps1.xml><?xml version="1.0" encoding="utf-8"?>
-<ds:datastoreItem xmlns:ds="http://schemas.openxmlformats.org/officeDocument/2006/customXml" ds:itemID="{7F516925-2DA9-4DB8-826F-5512BAD97C6A}">
+<ds:datastoreItem xmlns:ds="http://schemas.openxmlformats.org/officeDocument/2006/customXml" ds:itemID="{2FB9990A-E923-426A-8E65-D4B25545BF26}">
   <ds:schemaRefs>
     <ds:schemaRef ds:uri="http://schemas.openxmlformats.org/officeDocument/2006/bibliography"/>
   </ds:schemaRefs>
